--- a/WebDev/WebDev_Debugging.docx
+++ b/WebDev/WebDev_Debugging.docx
@@ -1,6 +1,6 @@
 
 <file path=word/document.xml><?xml version="1.0" encoding="utf-8"?>
-<w:document xmlns:wpc="http://schemas.microsoft.com/office/word/2010/wordprocessingCanvas" xmlns:cx="http://schemas.microsoft.com/office/drawing/2014/chartex" xmlns:cx1="http://schemas.microsoft.com/office/drawing/2015/9/8/chartex" xmlns:cx2="http://schemas.microsoft.com/office/drawing/2015/10/21/chartex" xmlns:cx3="http://schemas.microsoft.com/office/drawing/2016/5/9/chartex" xmlns:cx4="http://schemas.microsoft.com/office/drawing/2016/5/10/chartex" xmlns:cx5="http://schemas.microsoft.com/office/drawing/2016/5/11/chartex" xmlns:cx6="http://schemas.microsoft.com/office/drawing/2016/5/12/chartex" xmlns:cx7="http://schemas.microsoft.com/office/drawing/2016/5/13/chartex" xmlns:cx8="http://schemas.microsoft.com/office/drawing/2016/5/14/chartex" xmlns:mc="http://schemas.openxmlformats.org/markup-compatibility/2006" xmlns:aink="http://schemas.microsoft.com/office/drawing/2016/ink" xmlns:am3d="http://schemas.microsoft.com/office/drawing/2017/model3d" xmlns:o="urn:schemas-microsoft-com:office:office" xmlns:r="http://schemas.openxmlformats.org/officeDocument/2006/relationships" xmlns:m="http://schemas.openxmlformats.org/officeDocument/2006/math" xmlns:v="urn:schemas-microsoft-com:vml" xmlns:wp14="http://schemas.microsoft.com/office/word/2010/wordprocessingDrawing" xmlns:wp="http://schemas.openxmlformats.org/drawingml/2006/wordprocessingDrawing" xmlns:w10="urn:schemas-microsoft-com:office:word" xmlns:w="http://schemas.openxmlformats.org/wordprocessingml/2006/main" xmlns:w14="http://schemas.microsoft.com/office/word/2010/wordml" xmlns:w15="http://schemas.microsoft.com/office/word/2012/wordml" xmlns:w16cid="http://schemas.microsoft.com/office/word/2016/wordml/cid" xmlns:w16se="http://schemas.microsoft.com/office/word/2015/wordml/symex" xmlns:wpg="http://schemas.microsoft.com/office/word/2010/wordprocessingGroup" xmlns:wpi="http://schemas.microsoft.com/office/word/2010/wordprocessingInk" xmlns:wne="http://schemas.microsoft.com/office/word/2006/wordml" xmlns:wps="http://schemas.microsoft.com/office/word/2010/wordprocessingShape" mc:Ignorable="w14 w15 w16se w16cid wp14">
+<w:document xmlns:wpc="http://schemas.microsoft.com/office/word/2010/wordprocessingCanvas" xmlns:cx="http://schemas.microsoft.com/office/drawing/2014/chartex" xmlns:cx1="http://schemas.microsoft.com/office/drawing/2015/9/8/chartex" xmlns:cx2="http://schemas.microsoft.com/office/drawing/2015/10/21/chartex" xmlns:cx3="http://schemas.microsoft.com/office/drawing/2016/5/9/chartex" xmlns:cx4="http://schemas.microsoft.com/office/drawing/2016/5/10/chartex" xmlns:cx5="http://schemas.microsoft.com/office/drawing/2016/5/11/chartex" xmlns:cx6="http://schemas.microsoft.com/office/drawing/2016/5/12/chartex" xmlns:cx7="http://schemas.microsoft.com/office/drawing/2016/5/13/chartex" xmlns:cx8="http://schemas.microsoft.com/office/drawing/2016/5/14/chartex" xmlns:mc="http://schemas.openxmlformats.org/markup-compatibility/2006" xmlns:aink="http://schemas.microsoft.com/office/drawing/2016/ink" xmlns:am3d="http://schemas.microsoft.com/office/drawing/2017/model3d" xmlns:o="urn:schemas-microsoft-com:office:office" xmlns:r="http://schemas.openxmlformats.org/officeDocument/2006/relationships" xmlns:m="http://schemas.openxmlformats.org/officeDocument/2006/math" xmlns:v="urn:schemas-microsoft-com:vml" xmlns:wp14="http://schemas.microsoft.com/office/word/2010/wordprocessingDrawing" xmlns:wp="http://schemas.openxmlformats.org/drawingml/2006/wordprocessingDrawing" xmlns:w10="urn:schemas-microsoft-com:office:word" xmlns:w="http://schemas.openxmlformats.org/wordprocessingml/2006/main" xmlns:w14="http://schemas.microsoft.com/office/word/2010/wordml" xmlns:w15="http://schemas.microsoft.com/office/word/2012/wordml" xmlns:w16cex="http://schemas.microsoft.com/office/word/2018/wordml/cex" xmlns:w16cid="http://schemas.microsoft.com/office/word/2016/wordml/cid" xmlns:w16="http://schemas.microsoft.com/office/word/2018/wordml" xmlns:w16se="http://schemas.microsoft.com/office/word/2015/wordml/symex" xmlns:wpg="http://schemas.microsoft.com/office/word/2010/wordprocessingGroup" xmlns:wpi="http://schemas.microsoft.com/office/word/2010/wordprocessingInk" xmlns:wne="http://schemas.microsoft.com/office/word/2006/wordml" xmlns:wps="http://schemas.microsoft.com/office/word/2010/wordprocessingShape" mc:Ignorable="w14 w15 w16se w16cid w16 w16cex wp14">
   <w:body>
     <w:p>
       <w:pPr>
@@ -692,12 +692,178 @@
         <w:rPr>
           <w:lang w:val="en-AU"/>
         </w:rPr>
+        <w:t xml:space="preserve">Men </w:t>
+      </w:r>
+      <w:proofErr w:type="gramStart"/>
+      <w:r>
+        <w:rPr>
+          <w:lang w:val="en-AU"/>
+        </w:rPr>
+        <w:t>In</w:t>
+      </w:r>
+      <w:proofErr w:type="gramEnd"/>
+      <w:r>
+        <w:rPr>
+          <w:lang w:val="en-AU"/>
+        </w:rPr>
+        <w:t xml:space="preserve"> the Middle</w:t>
+      </w:r>
+    </w:p>
+    <w:p>
+      <w:pPr>
+        <w:pStyle w:val="Body"/>
+        <w:rPr>
+          <w:lang w:val="en-AU"/>
+        </w:rPr>
+      </w:pPr>
+      <w:r>
+        <w:rPr>
+          <w:lang w:val="en-AU"/>
+        </w:rPr>
+        <w:t xml:space="preserve">Allow re-directing </w:t>
+      </w:r>
+    </w:p>
+    <w:p>
+      <w:pPr>
+        <w:pStyle w:val="Heading2"/>
+        <w:rPr>
+          <w:lang w:val="en-AU"/>
+        </w:rPr>
+      </w:pPr>
+      <w:proofErr w:type="spellStart"/>
+      <w:r>
+        <w:rPr>
+          <w:lang w:val="en-AU"/>
+        </w:rPr>
+        <w:t>Requestly</w:t>
+      </w:r>
+      <w:proofErr w:type="spellEnd"/>
+    </w:p>
+    <w:p>
+      <w:pPr>
+        <w:pStyle w:val="Body"/>
+        <w:rPr>
+          <w:lang w:val="en-AU"/>
+        </w:rPr>
+      </w:pPr>
+      <w:r>
+        <w:rPr>
+          <w:lang w:val="en-AU"/>
+        </w:rPr>
+        <w:t>Intercept, modify and redirect HTTP Requests</w:t>
+      </w:r>
+    </w:p>
+    <w:p>
+      <w:pPr>
+        <w:pStyle w:val="Body"/>
+        <w:rPr>
+          <w:lang w:val="en-AU"/>
+        </w:rPr>
+      </w:pPr>
+      <w:hyperlink r:id="rId7" w:history="1">
+        <w:r>
+          <w:rPr>
+            <w:rStyle w:val="Hyperlink"/>
+            <w:lang w:val="en-AU"/>
+          </w:rPr>
+          <w:t>https://requestly.io/</w:t>
+        </w:r>
+      </w:hyperlink>
+      <w:r>
+        <w:rPr>
+          <w:lang w:val="en-AU"/>
+        </w:rPr>
+        <w:t xml:space="preserve"> </w:t>
+      </w:r>
+    </w:p>
+    <w:p>
+      <w:pPr>
+        <w:pStyle w:val="Heading2"/>
+        <w:rPr>
+          <w:lang w:val="en-AU"/>
+        </w:rPr>
+      </w:pPr>
+      <w:r>
+        <w:rPr>
+          <w:lang w:val="en-AU"/>
+        </w:rPr>
         <w:t>Chrome</w:t>
       </w:r>
     </w:p>
     <w:p>
       <w:pPr>
         <w:pStyle w:val="Body"/>
+        <w:rPr>
+          <w:lang w:val="en-AU"/>
+        </w:rPr>
+      </w:pPr>
+      <w:hyperlink r:id="rId8" w:history="1">
+        <w:r>
+          <w:rPr>
+            <w:rStyle w:val="Hyperlink"/>
+            <w:lang w:val="en-AU"/>
+          </w:rPr>
+          <w:t>https://github.com/jkup/mastering-chrome-devtools</w:t>
+        </w:r>
+      </w:hyperlink>
+      <w:r>
+        <w:rPr>
+          <w:lang w:val="en-AU"/>
+        </w:rPr>
+        <w:t xml:space="preserve"> </w:t>
+      </w:r>
+    </w:p>
+    <w:p>
+      <w:pPr>
+        <w:pStyle w:val="Body"/>
+        <w:rPr>
+          <w:lang w:val="en-AU"/>
+        </w:rPr>
+      </w:pPr>
+      <w:r>
+        <w:rPr>
+          <w:b/>
+          <w:bCs/>
+          <w:lang w:val="en-AU"/>
+        </w:rPr>
+        <w:t>Note:</w:t>
+      </w:r>
+      <w:r>
+        <w:rPr>
+          <w:lang w:val="en-AU"/>
+        </w:rPr>
+        <w:t xml:space="preserve"> Chrome extensions </w:t>
+      </w:r>
+      <w:r>
+        <w:rPr>
+          <w:lang w:val="en-AU"/>
+        </w:rPr>
+        <w:t xml:space="preserve">change the way a page is rendered. </w:t>
+      </w:r>
+      <w:proofErr w:type="gramStart"/>
+      <w:r>
+        <w:rPr>
+          <w:lang w:val="en-AU"/>
+        </w:rPr>
+        <w:t>So</w:t>
+      </w:r>
+      <w:proofErr w:type="gramEnd"/>
+      <w:r>
+        <w:rPr>
+          <w:lang w:val="en-AU"/>
+        </w:rPr>
+        <w:t xml:space="preserve"> when debugging something important, you should disable them by windows-&gt;extensions or by opening an incognito tab (which comes with extensions turned off by default).</w:t>
+      </w:r>
+      <w:r>
+        <w:rPr>
+          <w:lang w:val="en-AU"/>
+        </w:rPr>
+        <w:t xml:space="preserve"> Another good option is to use Chrome for browsing and Chrome Canary for example for debugging without any extensions installed.</w:t>
+      </w:r>
+    </w:p>
+    <w:p>
+      <w:pPr>
+        <w:pStyle w:val="Body"/>
         <w:numPr>
           <w:ilvl w:val="0"/>
           <w:numId w:val="23"/>
@@ -825,7 +991,12 @@
           <w:numId w:val="23"/>
         </w:numPr>
         <w:rPr>
+          <w:rStyle w:val="CodeChar"/>
+          <w:rFonts w:ascii="Calibri" w:hAnsi="Calibri" w:cs="Times New Roman"/>
+          <w:color w:val="auto"/>
+          <w:sz w:val="24"/>
           <w:szCs w:val="24"/>
+          <w:shd w:val="clear" w:color="auto" w:fill="auto"/>
         </w:rPr>
       </w:pPr>
       <w:r>
@@ -851,8 +1022,2548 @@
           <w:lang w:val="en-AU"/>
         </w:rPr>
       </w:pPr>
-      <w:bookmarkStart w:id="4" w:name="_GoBack"/>
-      <w:bookmarkEnd w:id="4"/>
+      <w:r>
+        <w:rPr>
+          <w:lang w:val="en-AU"/>
+        </w:rPr>
+        <w:t>When in doubt, double click to see how you can interact with the elements etc.</w:t>
+      </w:r>
+    </w:p>
+    <w:p>
+      <w:pPr>
+        <w:pStyle w:val="Body"/>
+        <w:numPr>
+          <w:ilvl w:val="0"/>
+          <w:numId w:val="23"/>
+        </w:numPr>
+        <w:rPr>
+          <w:szCs w:val="24"/>
+        </w:rPr>
+      </w:pPr>
+    </w:p>
+    <w:p>
+      <w:pPr>
+        <w:pStyle w:val="Heading3"/>
+        <w:rPr>
+          <w:lang w:val="en-AU"/>
+        </w:rPr>
+      </w:pPr>
+      <w:r>
+        <w:rPr>
+          <w:lang w:val="en-AU"/>
+        </w:rPr>
+        <w:t>General</w:t>
+      </w:r>
+    </w:p>
+    <w:p>
+      <w:pPr>
+        <w:pStyle w:val="Body"/>
+        <w:numPr>
+          <w:ilvl w:val="0"/>
+          <w:numId w:val="23"/>
+        </w:numPr>
+        <w:rPr>
+          <w:lang w:val="en-AU"/>
+        </w:rPr>
+      </w:pPr>
+      <w:r>
+        <w:rPr>
+          <w:lang w:val="en-AU"/>
+        </w:rPr>
+        <w:t>Use the device types to test on important devices</w:t>
+      </w:r>
+    </w:p>
+    <w:p>
+      <w:pPr>
+        <w:pStyle w:val="Body"/>
+        <w:numPr>
+          <w:ilvl w:val="0"/>
+          <w:numId w:val="23"/>
+        </w:numPr>
+        <w:rPr>
+          <w:lang w:val="en-AU"/>
+        </w:rPr>
+      </w:pPr>
+      <w:r>
+        <w:rPr>
+          <w:lang w:val="en-AU"/>
+        </w:rPr>
+        <w:t xml:space="preserve">You can plug in your android device and debug on it using the Chrome dev tools. See additional info here: </w:t>
+      </w:r>
+    </w:p>
+    <w:p>
+      <w:pPr>
+        <w:pStyle w:val="Heading3"/>
+        <w:rPr>
+          <w:lang w:val="en-AU"/>
+        </w:rPr>
+      </w:pPr>
+      <w:r>
+        <w:rPr>
+          <w:lang w:val="en-AU"/>
+        </w:rPr>
+        <w:t>Elements Panel</w:t>
+      </w:r>
+    </w:p>
+    <w:p>
+      <w:pPr>
+        <w:pStyle w:val="Body"/>
+        <w:numPr>
+          <w:ilvl w:val="0"/>
+          <w:numId w:val="23"/>
+        </w:numPr>
+        <w:rPr>
+          <w:lang w:val="en-AU"/>
+        </w:rPr>
+      </w:pPr>
+      <w:r>
+        <w:rPr>
+          <w:lang w:val="en-AU"/>
+        </w:rPr>
+        <w:t>Almost all the elements, tags, ids etc are clickable and draggable.</w:t>
+      </w:r>
+    </w:p>
+    <w:p>
+      <w:pPr>
+        <w:pStyle w:val="Body"/>
+        <w:numPr>
+          <w:ilvl w:val="0"/>
+          <w:numId w:val="23"/>
+        </w:numPr>
+        <w:rPr>
+          <w:lang w:val="en-AU"/>
+        </w:rPr>
+      </w:pPr>
+      <w:r>
+        <w:rPr>
+          <w:lang w:val="en-AU"/>
+        </w:rPr>
+        <w:t>In Styles, you can add new styles</w:t>
+      </w:r>
+    </w:p>
+    <w:p>
+      <w:pPr>
+        <w:pStyle w:val="Body"/>
+        <w:numPr>
+          <w:ilvl w:val="0"/>
+          <w:numId w:val="23"/>
+        </w:numPr>
+        <w:rPr>
+          <w:lang w:val="en-AU"/>
+        </w:rPr>
+      </w:pPr>
+      <w:r>
+        <w:rPr>
+          <w:lang w:val="en-AU"/>
+        </w:rPr>
+        <w:t>Use the element hover (</w:t>
+      </w:r>
+      <w:r>
+        <w:rPr>
+          <w:noProof/>
+          <w:lang w:val="en-AU"/>
+        </w:rPr>
+        <w:drawing>
+          <wp:inline distT="0" distB="0" distL="0" distR="0" wp14:anchorId="4EF55E2C" wp14:editId="362AAD07">
+            <wp:extent cx="551543" cy="275772"/>
+            <wp:effectExtent l="0" t="0" r="0" b="3810"/>
+            <wp:docPr id="2" name="Picture 2"/>
+            <wp:cNvGraphicFramePr>
+              <a:graphicFrameLocks xmlns:a="http://schemas.openxmlformats.org/drawingml/2006/main" noChangeAspect="1"/>
+            </wp:cNvGraphicFramePr>
+            <a:graphic xmlns:a="http://schemas.openxmlformats.org/drawingml/2006/main">
+              <a:graphicData uri="http://schemas.openxmlformats.org/drawingml/2006/picture">
+                <pic:pic xmlns:pic="http://schemas.openxmlformats.org/drawingml/2006/picture">
+                  <pic:nvPicPr>
+                    <pic:cNvPr id="1" name=""/>
+                    <pic:cNvPicPr/>
+                  </pic:nvPicPr>
+                  <pic:blipFill>
+                    <a:blip r:embed="rId9"/>
+                    <a:stretch>
+                      <a:fillRect/>
+                    </a:stretch>
+                  </pic:blipFill>
+                  <pic:spPr>
+                    <a:xfrm>
+                      <a:off x="0" y="0"/>
+                      <a:ext cx="560895" cy="280448"/>
+                    </a:xfrm>
+                    <a:prstGeom prst="rect">
+                      <a:avLst/>
+                    </a:prstGeom>
+                  </pic:spPr>
+                </pic:pic>
+              </a:graphicData>
+            </a:graphic>
+          </wp:inline>
+        </w:drawing>
+      </w:r>
+      <w:r>
+        <w:rPr>
+          <w:lang w:val="en-AU"/>
+        </w:rPr>
+        <w:t>) to see additional information of each element as you hover over the page and go into it in the elements panel when you click on it.</w:t>
+      </w:r>
+    </w:p>
+    <w:p>
+      <w:pPr>
+        <w:pStyle w:val="Body"/>
+        <w:numPr>
+          <w:ilvl w:val="0"/>
+          <w:numId w:val="23"/>
+        </w:numPr>
+        <w:rPr>
+          <w:lang w:val="en-AU"/>
+        </w:rPr>
+      </w:pPr>
+      <w:r>
+        <w:rPr>
+          <w:lang w:val="en-AU"/>
+        </w:rPr>
+        <w:t>On Element -&gt; right click -&gt; scroll into view – will mark the element in the page.</w:t>
+      </w:r>
+    </w:p>
+    <w:p>
+      <w:pPr>
+        <w:pStyle w:val="Body"/>
+        <w:numPr>
+          <w:ilvl w:val="0"/>
+          <w:numId w:val="23"/>
+        </w:numPr>
+        <w:rPr>
+          <w:lang w:val="en-AU"/>
+        </w:rPr>
+      </w:pPr>
+      <w:r>
+        <w:rPr>
+          <w:lang w:val="en-AU"/>
+        </w:rPr>
+        <w:t xml:space="preserve">Click on an </w:t>
+      </w:r>
+      <w:proofErr w:type="gramStart"/>
+      <w:r>
+        <w:rPr>
+          <w:lang w:val="en-AU"/>
+        </w:rPr>
+        <w:t>element  :</w:t>
+      </w:r>
+      <w:proofErr w:type="gramEnd"/>
+    </w:p>
+    <w:p>
+      <w:pPr>
+        <w:pStyle w:val="Body"/>
+        <w:numPr>
+          <w:ilvl w:val="1"/>
+          <w:numId w:val="23"/>
+        </w:numPr>
+        <w:rPr>
+          <w:lang w:val="en-AU"/>
+        </w:rPr>
+      </w:pPr>
+      <w:r>
+        <w:rPr>
+          <w:lang w:val="en-AU"/>
+        </w:rPr>
+        <w:t>h – will hide the element</w:t>
+      </w:r>
+    </w:p>
+    <w:p>
+      <w:pPr>
+        <w:pStyle w:val="Body"/>
+        <w:numPr>
+          <w:ilvl w:val="1"/>
+          <w:numId w:val="23"/>
+        </w:numPr>
+        <w:rPr>
+          <w:lang w:val="en-AU"/>
+        </w:rPr>
+      </w:pPr>
+      <w:r>
+        <w:rPr>
+          <w:lang w:val="en-AU"/>
+        </w:rPr>
+        <w:t xml:space="preserve">del or right-click-&gt;delete will remove it from the </w:t>
+      </w:r>
+      <w:proofErr w:type="spellStart"/>
+      <w:r>
+        <w:rPr>
+          <w:lang w:val="en-AU"/>
+        </w:rPr>
+        <w:t>dom</w:t>
+      </w:r>
+      <w:proofErr w:type="spellEnd"/>
+    </w:p>
+    <w:p>
+      <w:pPr>
+        <w:pStyle w:val="Body"/>
+        <w:numPr>
+          <w:ilvl w:val="0"/>
+          <w:numId w:val="23"/>
+        </w:numPr>
+        <w:rPr>
+          <w:lang w:val="en-AU"/>
+        </w:rPr>
+      </w:pPr>
+      <w:r>
+        <w:rPr>
+          <w:lang w:val="en-AU"/>
+        </w:rPr>
+        <w:lastRenderedPageBreak/>
+        <w:t xml:space="preserve">to see hover states: click on the element. </w:t>
+      </w:r>
+    </w:p>
+    <w:p>
+      <w:pPr>
+        <w:pStyle w:val="Body"/>
+        <w:numPr>
+          <w:ilvl w:val="1"/>
+          <w:numId w:val="23"/>
+        </w:numPr>
+        <w:rPr>
+          <w:lang w:val="en-AU"/>
+        </w:rPr>
+      </w:pPr>
+      <w:r>
+        <w:rPr>
+          <w:lang w:val="en-AU"/>
+        </w:rPr>
+        <w:t>In the right panel: Styles-</w:t>
+      </w:r>
+      <w:proofErr w:type="gramStart"/>
+      <w:r>
+        <w:rPr>
+          <w:lang w:val="en-AU"/>
+        </w:rPr>
+        <w:t>&gt; :</w:t>
+      </w:r>
+      <w:proofErr w:type="spellStart"/>
+      <w:r>
+        <w:rPr>
+          <w:lang w:val="en-AU"/>
+        </w:rPr>
+        <w:t>hov</w:t>
+      </w:r>
+      <w:proofErr w:type="spellEnd"/>
+      <w:proofErr w:type="gramEnd"/>
+      <w:r>
+        <w:rPr>
+          <w:lang w:val="en-AU"/>
+        </w:rPr>
+        <w:t xml:space="preserve"> you can choose the different states to look at.</w:t>
+      </w:r>
+      <w:r>
+        <w:rPr>
+          <w:lang w:val="en-AU"/>
+        </w:rPr>
+        <w:br/>
+      </w:r>
+      <w:r>
+        <w:rPr>
+          <w:noProof/>
+          <w:lang w:val="en-AU"/>
+        </w:rPr>
+        <w:drawing>
+          <wp:inline distT="0" distB="0" distL="0" distR="0" wp14:anchorId="2F150932" wp14:editId="02954BF3">
+            <wp:extent cx="3837215" cy="1204272"/>
+            <wp:effectExtent l="0" t="0" r="0" b="2540"/>
+            <wp:docPr id="5" name="Picture 5"/>
+            <wp:cNvGraphicFramePr>
+              <a:graphicFrameLocks xmlns:a="http://schemas.openxmlformats.org/drawingml/2006/main" noChangeAspect="1"/>
+            </wp:cNvGraphicFramePr>
+            <a:graphic xmlns:a="http://schemas.openxmlformats.org/drawingml/2006/main">
+              <a:graphicData uri="http://schemas.openxmlformats.org/drawingml/2006/picture">
+                <pic:pic xmlns:pic="http://schemas.openxmlformats.org/drawingml/2006/picture">
+                  <pic:nvPicPr>
+                    <pic:cNvPr id="1" name=""/>
+                    <pic:cNvPicPr/>
+                  </pic:nvPicPr>
+                  <pic:blipFill>
+                    <a:blip r:embed="rId10"/>
+                    <a:stretch>
+                      <a:fillRect/>
+                    </a:stretch>
+                  </pic:blipFill>
+                  <pic:spPr>
+                    <a:xfrm>
+                      <a:off x="0" y="0"/>
+                      <a:ext cx="3855152" cy="1209901"/>
+                    </a:xfrm>
+                    <a:prstGeom prst="rect">
+                      <a:avLst/>
+                    </a:prstGeom>
+                  </pic:spPr>
+                </pic:pic>
+              </a:graphicData>
+            </a:graphic>
+          </wp:inline>
+        </w:drawing>
+      </w:r>
+    </w:p>
+    <w:p>
+      <w:pPr>
+        <w:pStyle w:val="Body"/>
+        <w:ind w:left="2611"/>
+        <w:rPr>
+          <w:lang w:val="en-AU"/>
+        </w:rPr>
+      </w:pPr>
+    </w:p>
+    <w:p>
+      <w:pPr>
+        <w:pStyle w:val="Body"/>
+        <w:numPr>
+          <w:ilvl w:val="0"/>
+          <w:numId w:val="23"/>
+        </w:numPr>
+        <w:rPr>
+          <w:lang w:val="en-AU"/>
+        </w:rPr>
+      </w:pPr>
+      <w:r>
+        <w:rPr>
+          <w:lang w:val="en-AU"/>
+        </w:rPr>
+        <w:t>Compute styles:</w:t>
+      </w:r>
+    </w:p>
+    <w:p>
+      <w:pPr>
+        <w:pStyle w:val="Body"/>
+        <w:numPr>
+          <w:ilvl w:val="1"/>
+          <w:numId w:val="23"/>
+        </w:numPr>
+        <w:rPr>
+          <w:lang w:val="en-AU"/>
+        </w:rPr>
+      </w:pPr>
+      <w:r>
+        <w:rPr>
+          <w:lang w:val="en-AU"/>
+        </w:rPr>
+        <w:t xml:space="preserve">Choose an element. And in style-&gt;Computed is the final computed </w:t>
+      </w:r>
+      <w:proofErr w:type="spellStart"/>
+      <w:r>
+        <w:rPr>
+          <w:lang w:val="en-AU"/>
+        </w:rPr>
+        <w:t>css</w:t>
+      </w:r>
+      <w:proofErr w:type="spellEnd"/>
+      <w:r>
+        <w:rPr>
+          <w:lang w:val="en-AU"/>
+        </w:rPr>
+        <w:t xml:space="preserve"> for each element and you can drill down into each property to see how it was computed.</w:t>
+      </w:r>
+      <w:r>
+        <w:rPr>
+          <w:lang w:val="en-AU"/>
+        </w:rPr>
+        <w:br/>
+        <w:t>It also show you the computed boarders.</w:t>
+      </w:r>
+    </w:p>
+    <w:p>
+      <w:pPr>
+        <w:pStyle w:val="Body"/>
+        <w:numPr>
+          <w:ilvl w:val="0"/>
+          <w:numId w:val="23"/>
+        </w:numPr>
+        <w:rPr>
+          <w:lang w:val="en-AU"/>
+        </w:rPr>
+      </w:pPr>
+      <w:r>
+        <w:rPr>
+          <w:lang w:val="en-AU"/>
+        </w:rPr>
+        <w:t>Breakpoints on an element: choose element -&gt; right click -&gt; break on and choose on what to break.</w:t>
+      </w:r>
+      <w:r>
+        <w:rPr>
+          <w:lang w:val="en-AU"/>
+        </w:rPr>
+        <w:t xml:space="preserve"> When it breaks, you can use ‘Call Stack’ to see which line caused this breakpoint.</w:t>
+      </w:r>
+    </w:p>
+    <w:p>
+      <w:pPr>
+        <w:pStyle w:val="Body"/>
+        <w:numPr>
+          <w:ilvl w:val="0"/>
+          <w:numId w:val="23"/>
+        </w:numPr>
+        <w:rPr>
+          <w:lang w:val="en-AU"/>
+        </w:rPr>
+      </w:pPr>
+      <w:r>
+        <w:rPr>
+          <w:lang w:val="en-AU"/>
+        </w:rPr>
+        <w:t xml:space="preserve">Find event listeners: choose the element, in the </w:t>
+      </w:r>
+      <w:proofErr w:type="gramStart"/>
+      <w:r>
+        <w:rPr>
+          <w:lang w:val="en-AU"/>
+        </w:rPr>
+        <w:t>right hand</w:t>
+      </w:r>
+      <w:proofErr w:type="gramEnd"/>
+      <w:r>
+        <w:rPr>
+          <w:lang w:val="en-AU"/>
+        </w:rPr>
+        <w:t xml:space="preserve"> side, ‘Event Listeners’ (next to the Style tab)</w:t>
+      </w:r>
+    </w:p>
+    <w:p>
+      <w:pPr>
+        <w:pStyle w:val="Body"/>
+        <w:numPr>
+          <w:ilvl w:val="0"/>
+          <w:numId w:val="23"/>
+        </w:numPr>
+        <w:rPr>
+          <w:lang w:val="en-AU"/>
+        </w:rPr>
+      </w:pPr>
+      <w:r>
+        <w:rPr>
+          <w:lang w:val="en-AU"/>
+        </w:rPr>
+        <w:t xml:space="preserve">Choosing colours – press on the colours box and you can also choose with a picker, using pre-made </w:t>
+      </w:r>
+      <w:proofErr w:type="spellStart"/>
+      <w:r>
+        <w:rPr>
+          <w:lang w:val="en-AU"/>
+        </w:rPr>
+        <w:t>pelletes</w:t>
+      </w:r>
+      <w:proofErr w:type="spellEnd"/>
+      <w:r>
+        <w:rPr>
+          <w:lang w:val="en-AU"/>
+        </w:rPr>
+        <w:t xml:space="preserve"> and even repopulate with the page’s main colours.</w:t>
+      </w:r>
+    </w:p>
+    <w:p>
+      <w:pPr>
+        <w:pStyle w:val="Body"/>
+        <w:numPr>
+          <w:ilvl w:val="0"/>
+          <w:numId w:val="23"/>
+        </w:numPr>
+        <w:rPr>
+          <w:lang w:val="en-AU"/>
+        </w:rPr>
+      </w:pPr>
+      <w:r>
+        <w:rPr>
+          <w:lang w:val="en-AU"/>
+        </w:rPr>
+        <w:t xml:space="preserve">Accessibility tab – in the </w:t>
+      </w:r>
+      <w:proofErr w:type="gramStart"/>
+      <w:r>
+        <w:rPr>
+          <w:lang w:val="en-AU"/>
+        </w:rPr>
+        <w:t>right hand</w:t>
+      </w:r>
+      <w:proofErr w:type="gramEnd"/>
+      <w:r>
+        <w:rPr>
+          <w:lang w:val="en-AU"/>
+        </w:rPr>
+        <w:t xml:space="preserve"> side (next to style) – to see your accessibility definitions.</w:t>
+      </w:r>
+    </w:p>
+    <w:p>
+      <w:pPr>
+        <w:pStyle w:val="Heading3"/>
+        <w:rPr>
+          <w:lang w:val="en-AU"/>
+        </w:rPr>
+      </w:pPr>
+      <w:r>
+        <w:rPr>
+          <w:lang w:val="en-AU"/>
+        </w:rPr>
+        <w:t>Network</w:t>
+      </w:r>
+    </w:p>
+    <w:p>
+      <w:pPr>
+        <w:pStyle w:val="Body"/>
+        <w:numPr>
+          <w:ilvl w:val="0"/>
+          <w:numId w:val="23"/>
+        </w:numPr>
+        <w:rPr>
+          <w:lang w:val="en-AU"/>
+        </w:rPr>
+      </w:pPr>
+      <w:r>
+        <w:rPr>
+          <w:lang w:val="en-AU"/>
+        </w:rPr>
+        <w:t>The top will always be an html file with ‘document’ type.</w:t>
+      </w:r>
+    </w:p>
+    <w:p>
+      <w:pPr>
+        <w:pStyle w:val="Body"/>
+        <w:numPr>
+          <w:ilvl w:val="0"/>
+          <w:numId w:val="23"/>
+        </w:numPr>
+        <w:rPr>
+          <w:lang w:val="en-AU"/>
+        </w:rPr>
+      </w:pPr>
+      <w:r>
+        <w:rPr>
+          <w:lang w:val="en-AU"/>
+        </w:rPr>
+        <w:t xml:space="preserve">The browser will go over it and will all </w:t>
+      </w:r>
+      <w:proofErr w:type="gramStart"/>
+      <w:r>
+        <w:rPr>
+          <w:lang w:val="en-AU"/>
+        </w:rPr>
+        <w:t>additional</w:t>
+      </w:r>
+      <w:proofErr w:type="gramEnd"/>
+      <w:r>
+        <w:rPr>
+          <w:lang w:val="en-AU"/>
+        </w:rPr>
+        <w:t xml:space="preserve"> files and scripts when it discover them.</w:t>
+      </w:r>
+    </w:p>
+    <w:p>
+      <w:pPr>
+        <w:pStyle w:val="Body"/>
+        <w:numPr>
+          <w:ilvl w:val="0"/>
+          <w:numId w:val="23"/>
+        </w:numPr>
+        <w:rPr>
+          <w:lang w:val="en-AU"/>
+        </w:rPr>
+      </w:pPr>
+      <w:r>
+        <w:rPr>
+          <w:lang w:val="en-AU"/>
+        </w:rPr>
+        <w:t xml:space="preserve">Important events are also listed at the bottom – </w:t>
+      </w:r>
+      <w:proofErr w:type="spellStart"/>
+      <w:r>
+        <w:rPr>
+          <w:lang w:val="en-AU"/>
+        </w:rPr>
+        <w:t>DOMContentLoaded</w:t>
+      </w:r>
+      <w:proofErr w:type="spellEnd"/>
+      <w:r>
+        <w:rPr>
+          <w:lang w:val="en-AU"/>
+        </w:rPr>
+        <w:t xml:space="preserve"> and Load time</w:t>
+      </w:r>
+    </w:p>
+    <w:p>
+      <w:pPr>
+        <w:pStyle w:val="Body"/>
+        <w:numPr>
+          <w:ilvl w:val="0"/>
+          <w:numId w:val="23"/>
+        </w:numPr>
+        <w:rPr>
+          <w:lang w:val="en-AU"/>
+        </w:rPr>
+      </w:pPr>
+      <w:r>
+        <w:rPr>
+          <w:lang w:val="en-AU"/>
+        </w:rPr>
+        <w:t>Capture all the stages of the page loading with dev-tools setting-&gt;Capture screenshots:</w:t>
+      </w:r>
+      <w:r>
+        <w:rPr>
+          <w:lang w:val="en-AU"/>
+        </w:rPr>
+        <w:br/>
+      </w:r>
+      <w:r>
+        <w:rPr>
+          <w:noProof/>
+          <w:lang w:val="en-AU"/>
+        </w:rPr>
+        <w:drawing>
+          <wp:inline distT="0" distB="0" distL="0" distR="0" wp14:anchorId="4C40833B" wp14:editId="6FD0F99A">
+            <wp:extent cx="5622653" cy="1447836"/>
+            <wp:effectExtent l="0" t="0" r="3810" b="0"/>
+            <wp:docPr id="1" name="Picture 1"/>
+            <wp:cNvGraphicFramePr>
+              <a:graphicFrameLocks xmlns:a="http://schemas.openxmlformats.org/drawingml/2006/main" noChangeAspect="1"/>
+            </wp:cNvGraphicFramePr>
+            <a:graphic xmlns:a="http://schemas.openxmlformats.org/drawingml/2006/main">
+              <a:graphicData uri="http://schemas.openxmlformats.org/drawingml/2006/picture">
+                <pic:pic xmlns:pic="http://schemas.openxmlformats.org/drawingml/2006/picture">
+                  <pic:nvPicPr>
+                    <pic:cNvPr id="1" name=""/>
+                    <pic:cNvPicPr/>
+                  </pic:nvPicPr>
+                  <pic:blipFill>
+                    <a:blip r:embed="rId11"/>
+                    <a:stretch>
+                      <a:fillRect/>
+                    </a:stretch>
+                  </pic:blipFill>
+                  <pic:spPr>
+                    <a:xfrm>
+                      <a:off x="0" y="0"/>
+                      <a:ext cx="5657693" cy="1456859"/>
+                    </a:xfrm>
+                    <a:prstGeom prst="rect">
+                      <a:avLst/>
+                    </a:prstGeom>
+                  </pic:spPr>
+                </pic:pic>
+              </a:graphicData>
+            </a:graphic>
+          </wp:inline>
+        </w:drawing>
+      </w:r>
+    </w:p>
+    <w:p>
+      <w:pPr>
+        <w:pStyle w:val="Body"/>
+        <w:numPr>
+          <w:ilvl w:val="0"/>
+          <w:numId w:val="23"/>
+        </w:numPr>
+        <w:rPr>
+          <w:lang w:val="en-AU"/>
+        </w:rPr>
+      </w:pPr>
+      <w:r>
+        <w:rPr>
+          <w:lang w:val="en-AU"/>
+        </w:rPr>
+        <w:t>Initiator – who called this?</w:t>
+      </w:r>
+    </w:p>
+    <w:p>
+      <w:pPr>
+        <w:pStyle w:val="Body"/>
+        <w:numPr>
+          <w:ilvl w:val="0"/>
+          <w:numId w:val="23"/>
+        </w:numPr>
+        <w:rPr>
+          <w:lang w:val="en-AU"/>
+        </w:rPr>
+      </w:pPr>
+      <w:r>
+        <w:rPr>
+          <w:lang w:val="en-AU"/>
+        </w:rPr>
+        <w:t>Measuring real user performance:</w:t>
+      </w:r>
+    </w:p>
+    <w:p>
+      <w:pPr>
+        <w:pStyle w:val="Body"/>
+        <w:numPr>
+          <w:ilvl w:val="1"/>
+          <w:numId w:val="23"/>
+        </w:numPr>
+        <w:rPr>
+          <w:lang w:val="en-AU"/>
+        </w:rPr>
+      </w:pPr>
+      <w:r>
+        <w:rPr>
+          <w:lang w:val="en-AU"/>
+        </w:rPr>
+        <w:t xml:space="preserve">Even if it’s fast for me, </w:t>
+      </w:r>
+    </w:p>
+    <w:p>
+      <w:pPr>
+        <w:pStyle w:val="Body"/>
+        <w:numPr>
+          <w:ilvl w:val="1"/>
+          <w:numId w:val="23"/>
+        </w:numPr>
+        <w:rPr>
+          <w:lang w:val="en-AU"/>
+        </w:rPr>
+      </w:pPr>
+      <w:r>
+        <w:rPr>
+          <w:noProof/>
+          <w:lang w:val="en-AU"/>
+        </w:rPr>
+        <w:lastRenderedPageBreak/>
+        <w:drawing>
+          <wp:inline distT="0" distB="0" distL="0" distR="0" wp14:anchorId="31BDE2D9" wp14:editId="42A6B100">
+            <wp:extent cx="4679225" cy="1781646"/>
+            <wp:effectExtent l="0" t="0" r="0" b="0"/>
+            <wp:docPr id="8" name="Picture 8"/>
+            <wp:cNvGraphicFramePr>
+              <a:graphicFrameLocks xmlns:a="http://schemas.openxmlformats.org/drawingml/2006/main" noChangeAspect="1"/>
+            </wp:cNvGraphicFramePr>
+            <a:graphic xmlns:a="http://schemas.openxmlformats.org/drawingml/2006/main">
+              <a:graphicData uri="http://schemas.openxmlformats.org/drawingml/2006/picture">
+                <pic:pic xmlns:pic="http://schemas.openxmlformats.org/drawingml/2006/picture">
+                  <pic:nvPicPr>
+                    <pic:cNvPr id="1" name=""/>
+                    <pic:cNvPicPr/>
+                  </pic:nvPicPr>
+                  <pic:blipFill>
+                    <a:blip r:embed="rId12"/>
+                    <a:stretch>
+                      <a:fillRect/>
+                    </a:stretch>
+                  </pic:blipFill>
+                  <pic:spPr>
+                    <a:xfrm>
+                      <a:off x="0" y="0"/>
+                      <a:ext cx="4696306" cy="1788150"/>
+                    </a:xfrm>
+                    <a:prstGeom prst="rect">
+                      <a:avLst/>
+                    </a:prstGeom>
+                  </pic:spPr>
+                </pic:pic>
+              </a:graphicData>
+            </a:graphic>
+          </wp:inline>
+        </w:drawing>
+      </w:r>
+    </w:p>
+    <w:p>
+      <w:pPr>
+        <w:pStyle w:val="Body"/>
+        <w:numPr>
+          <w:ilvl w:val="1"/>
+          <w:numId w:val="23"/>
+        </w:numPr>
+        <w:rPr>
+          <w:lang w:val="en-AU"/>
+        </w:rPr>
+      </w:pPr>
+      <w:r>
+        <w:rPr>
+          <w:lang w:val="en-AU"/>
+        </w:rPr>
+        <w:t>Performance API is very strong and useful tooling you can use to measure and improve your app performance</w:t>
+      </w:r>
+    </w:p>
+    <w:p>
+      <w:pPr>
+        <w:pStyle w:val="Heading3"/>
+        <w:rPr>
+          <w:lang w:val="en-AU"/>
+        </w:rPr>
+      </w:pPr>
+      <w:proofErr w:type="spellStart"/>
+      <w:r>
+        <w:rPr>
+          <w:lang w:val="en-AU"/>
+        </w:rPr>
+        <w:t>Performace</w:t>
+      </w:r>
+      <w:proofErr w:type="spellEnd"/>
+    </w:p>
+    <w:p>
+      <w:pPr>
+        <w:pStyle w:val="Body"/>
+        <w:numPr>
+          <w:ilvl w:val="0"/>
+          <w:numId w:val="23"/>
+        </w:numPr>
+        <w:rPr>
+          <w:lang w:val="en-AU"/>
+        </w:rPr>
+      </w:pPr>
+      <w:r>
+        <w:rPr>
+          <w:lang w:val="en-AU"/>
+        </w:rPr>
+        <w:t>Go into the tab, click record, interact with the site and press stop.</w:t>
+      </w:r>
+      <w:r>
+        <w:rPr>
+          <w:lang w:val="en-AU"/>
+        </w:rPr>
+        <w:tab/>
+      </w:r>
+    </w:p>
+    <w:p>
+      <w:pPr>
+        <w:pStyle w:val="Body"/>
+        <w:numPr>
+          <w:ilvl w:val="1"/>
+          <w:numId w:val="23"/>
+        </w:numPr>
+        <w:rPr>
+          <w:lang w:val="en-AU"/>
+        </w:rPr>
+      </w:pPr>
+      <w:r>
+        <w:rPr>
+          <w:lang w:val="en-AU"/>
+        </w:rPr>
+        <w:t>Try to limit your recording to exactly what you need to limit the noise.</w:t>
+      </w:r>
+    </w:p>
+    <w:p>
+      <w:pPr>
+        <w:pStyle w:val="Body"/>
+        <w:numPr>
+          <w:ilvl w:val="1"/>
+          <w:numId w:val="23"/>
+        </w:numPr>
+        <w:rPr>
+          <w:lang w:val="en-AU"/>
+        </w:rPr>
+      </w:pPr>
+      <w:r>
+        <w:rPr>
+          <w:lang w:val="en-AU"/>
+        </w:rPr>
+        <w:t>Hold Shift and hover over the items – everything this call called, are marked red and the request that called your request is marked green</w:t>
+      </w:r>
+    </w:p>
+    <w:p>
+      <w:pPr>
+        <w:pStyle w:val="Body"/>
+        <w:numPr>
+          <w:ilvl w:val="1"/>
+          <w:numId w:val="23"/>
+        </w:numPr>
+        <w:rPr>
+          <w:lang w:val="en-AU"/>
+        </w:rPr>
+      </w:pPr>
+      <w:r>
+        <w:rPr>
+          <w:lang w:val="en-AU"/>
+        </w:rPr>
+        <w:t>You can also add additional columns</w:t>
+      </w:r>
+    </w:p>
+    <w:p>
+      <w:pPr>
+        <w:pStyle w:val="Body"/>
+        <w:numPr>
+          <w:ilvl w:val="0"/>
+          <w:numId w:val="23"/>
+        </w:numPr>
+        <w:rPr>
+          <w:lang w:val="en-AU"/>
+        </w:rPr>
+      </w:pPr>
+      <w:r>
+        <w:rPr>
+          <w:lang w:val="en-AU"/>
+        </w:rPr>
+        <w:t xml:space="preserve">Note: there is a limit to the number of concurrent requests (~6). </w:t>
+      </w:r>
+      <w:proofErr w:type="gramStart"/>
+      <w:r>
+        <w:rPr>
+          <w:lang w:val="en-AU"/>
+        </w:rPr>
+        <w:t>So</w:t>
+      </w:r>
+      <w:proofErr w:type="gramEnd"/>
+      <w:r>
+        <w:rPr>
+          <w:lang w:val="en-AU"/>
+        </w:rPr>
+        <w:t xml:space="preserve"> if you have 20 requests to get images</w:t>
+      </w:r>
+      <w:r>
+        <w:rPr>
+          <w:lang w:val="en-AU"/>
+        </w:rPr>
+        <w:t xml:space="preserve"> for example, the browser will call them in groups.</w:t>
+      </w:r>
+    </w:p>
+    <w:p>
+      <w:pPr>
+        <w:pStyle w:val="Body"/>
+        <w:numPr>
+          <w:ilvl w:val="1"/>
+          <w:numId w:val="23"/>
+        </w:numPr>
+        <w:rPr>
+          <w:lang w:val="en-AU"/>
+        </w:rPr>
+      </w:pPr>
+      <w:r>
+        <w:rPr>
+          <w:lang w:val="en-AU"/>
+        </w:rPr>
+        <w:t xml:space="preserve">You can also add the priority order which will show you the priorities that the browser order your requests. </w:t>
+      </w:r>
+    </w:p>
+    <w:p>
+      <w:pPr>
+        <w:pStyle w:val="Body"/>
+        <w:numPr>
+          <w:ilvl w:val="1"/>
+          <w:numId w:val="23"/>
+        </w:numPr>
+        <w:rPr>
+          <w:lang w:val="en-AU"/>
+        </w:rPr>
+      </w:pPr>
+      <w:r>
+        <w:rPr>
+          <w:lang w:val="en-AU"/>
+        </w:rPr>
+        <w:t>You can override the priority order. You can pre-load or defer and you can move things.</w:t>
+      </w:r>
+    </w:p>
+    <w:p>
+      <w:pPr>
+        <w:pStyle w:val="Body"/>
+        <w:numPr>
+          <w:ilvl w:val="1"/>
+          <w:numId w:val="23"/>
+        </w:numPr>
+        <w:rPr>
+          <w:lang w:val="en-AU"/>
+        </w:rPr>
+      </w:pPr>
+      <w:r>
+        <w:rPr>
+          <w:noProof/>
+          <w:lang w:val="en-AU"/>
+        </w:rPr>
+        <w:drawing>
+          <wp:inline distT="0" distB="0" distL="0" distR="0" wp14:anchorId="03E0D97B" wp14:editId="5D174196">
+            <wp:extent cx="6101625" cy="3004173"/>
+            <wp:effectExtent l="0" t="0" r="0" b="6350"/>
+            <wp:docPr id="6" name="Picture 6"/>
+            <wp:cNvGraphicFramePr>
+              <a:graphicFrameLocks xmlns:a="http://schemas.openxmlformats.org/drawingml/2006/main" noChangeAspect="1"/>
+            </wp:cNvGraphicFramePr>
+            <a:graphic xmlns:a="http://schemas.openxmlformats.org/drawingml/2006/main">
+              <a:graphicData uri="http://schemas.openxmlformats.org/drawingml/2006/picture">
+                <pic:pic xmlns:pic="http://schemas.openxmlformats.org/drawingml/2006/picture">
+                  <pic:nvPicPr>
+                    <pic:cNvPr id="1" name=""/>
+                    <pic:cNvPicPr/>
+                  </pic:nvPicPr>
+                  <pic:blipFill>
+                    <a:blip r:embed="rId13"/>
+                    <a:stretch>
+                      <a:fillRect/>
+                    </a:stretch>
+                  </pic:blipFill>
+                  <pic:spPr>
+                    <a:xfrm>
+                      <a:off x="0" y="0"/>
+                      <a:ext cx="6122665" cy="3014532"/>
+                    </a:xfrm>
+                    <a:prstGeom prst="rect">
+                      <a:avLst/>
+                    </a:prstGeom>
+                  </pic:spPr>
+                </pic:pic>
+              </a:graphicData>
+            </a:graphic>
+          </wp:inline>
+        </w:drawing>
+      </w:r>
+    </w:p>
+    <w:p>
+      <w:pPr>
+        <w:pStyle w:val="Body"/>
+        <w:numPr>
+          <w:ilvl w:val="0"/>
+          <w:numId w:val="23"/>
+        </w:numPr>
+        <w:rPr>
+          <w:lang w:val="en-AU"/>
+        </w:rPr>
+      </w:pPr>
+      <w:r>
+        <w:t xml:space="preserve">Time To First Byte (TTFB) – how long it take for </w:t>
+      </w:r>
+      <w:r>
+        <w:rPr>
+          <w:lang w:val="en-AU"/>
+        </w:rPr>
+        <w:t>the 1</w:t>
+      </w:r>
+      <w:r>
+        <w:rPr>
+          <w:vertAlign w:val="superscript"/>
+          <w:lang w:val="en-AU"/>
+        </w:rPr>
+        <w:t>st</w:t>
+      </w:r>
+      <w:r>
+        <w:rPr>
+          <w:lang w:val="en-AU"/>
+        </w:rPr>
+        <w:t xml:space="preserve"> byte of your data to get to the browser. Slow here will usually mean server issues (the server takes too long before it answers)</w:t>
+      </w:r>
+    </w:p>
+    <w:p>
+      <w:pPr>
+        <w:pStyle w:val="Body"/>
+        <w:numPr>
+          <w:ilvl w:val="0"/>
+          <w:numId w:val="23"/>
+        </w:numPr>
+        <w:rPr>
+          <w:lang w:val="en-AU"/>
+        </w:rPr>
+      </w:pPr>
+      <w:r>
+        <w:rPr>
+          <w:lang w:val="en-AU"/>
+        </w:rPr>
+        <w:t>Content Download – how long it takes from TTFB until all your content is downloaded. Slow here will usually mean that you’re sending too much data.</w:t>
+      </w:r>
+    </w:p>
+    <w:p>
+      <w:pPr>
+        <w:pStyle w:val="Body"/>
+        <w:numPr>
+          <w:ilvl w:val="0"/>
+          <w:numId w:val="23"/>
+        </w:numPr>
+        <w:rPr>
+          <w:lang w:val="en-AU"/>
+        </w:rPr>
+      </w:pPr>
+      <w:r>
+        <w:rPr>
+          <w:lang w:val="en-AU"/>
+        </w:rPr>
+        <w:t xml:space="preserve">Note: when you compress your data to make the download quicker, you should also </w:t>
+      </w:r>
+      <w:r>
+        <w:rPr>
+          <w:lang w:val="en-AU"/>
+        </w:rPr>
+        <w:lastRenderedPageBreak/>
+        <w:t>take into account the time to un-compress. So usually, we’ll want to think about sending less JS off the wire and not only compress it.</w:t>
+      </w:r>
+    </w:p>
+    <w:p>
+      <w:pPr>
+        <w:pStyle w:val="Body"/>
+        <w:numPr>
+          <w:ilvl w:val="0"/>
+          <w:numId w:val="23"/>
+        </w:numPr>
+        <w:rPr>
+          <w:lang w:val="en-AU"/>
+        </w:rPr>
+      </w:pPr>
+      <w:r>
+        <w:rPr>
+          <w:lang w:val="en-AU"/>
+        </w:rPr>
+        <w:t>Google Rails’ performance Model:</w:t>
+      </w:r>
+    </w:p>
+    <w:p>
+      <w:pPr>
+        <w:pStyle w:val="Body"/>
+        <w:ind w:left="1891"/>
+        <w:rPr>
+          <w:lang w:val="en-AU"/>
+        </w:rPr>
+      </w:pPr>
+      <w:r>
+        <w:rPr>
+          <w:noProof/>
+          <w:lang w:val="en-AU"/>
+        </w:rPr>
+        <w:drawing>
+          <wp:inline distT="0" distB="0" distL="0" distR="0" wp14:anchorId="3CAB567E" wp14:editId="373F2577">
+            <wp:extent cx="5311928" cy="3693886"/>
+            <wp:effectExtent l="0" t="0" r="0" b="1905"/>
+            <wp:docPr id="9" name="Picture 9"/>
+            <wp:cNvGraphicFramePr>
+              <a:graphicFrameLocks xmlns:a="http://schemas.openxmlformats.org/drawingml/2006/main" noChangeAspect="1"/>
+            </wp:cNvGraphicFramePr>
+            <a:graphic xmlns:a="http://schemas.openxmlformats.org/drawingml/2006/main">
+              <a:graphicData uri="http://schemas.openxmlformats.org/drawingml/2006/picture">
+                <pic:pic xmlns:pic="http://schemas.openxmlformats.org/drawingml/2006/picture">
+                  <pic:nvPicPr>
+                    <pic:cNvPr id="1" name=""/>
+                    <pic:cNvPicPr/>
+                  </pic:nvPicPr>
+                  <pic:blipFill>
+                    <a:blip r:embed="rId14"/>
+                    <a:stretch>
+                      <a:fillRect/>
+                    </a:stretch>
+                  </pic:blipFill>
+                  <pic:spPr>
+                    <a:xfrm>
+                      <a:off x="0" y="0"/>
+                      <a:ext cx="5320419" cy="3699791"/>
+                    </a:xfrm>
+                    <a:prstGeom prst="rect">
+                      <a:avLst/>
+                    </a:prstGeom>
+                  </pic:spPr>
+                </pic:pic>
+              </a:graphicData>
+            </a:graphic>
+          </wp:inline>
+        </w:drawing>
+      </w:r>
+    </w:p>
+    <w:p>
+      <w:pPr>
+        <w:pStyle w:val="Body"/>
+        <w:ind w:left="1891"/>
+        <w:rPr>
+          <w:lang w:val="en-AU"/>
+        </w:rPr>
+      </w:pPr>
+      <w:r>
+        <w:rPr>
+          <w:noProof/>
+          <w:lang w:val="en-AU"/>
+        </w:rPr>
+        <w:drawing>
+          <wp:inline distT="0" distB="0" distL="0" distR="0" wp14:anchorId="4E94D000" wp14:editId="7D2561F4">
+            <wp:extent cx="5731510" cy="662086"/>
+            <wp:effectExtent l="0" t="0" r="0" b="0"/>
+            <wp:docPr id="10" name="Picture 10"/>
+            <wp:cNvGraphicFramePr>
+              <a:graphicFrameLocks xmlns:a="http://schemas.openxmlformats.org/drawingml/2006/main" noChangeAspect="1"/>
+            </wp:cNvGraphicFramePr>
+            <a:graphic xmlns:a="http://schemas.openxmlformats.org/drawingml/2006/main">
+              <a:graphicData uri="http://schemas.openxmlformats.org/drawingml/2006/picture">
+                <pic:pic xmlns:pic="http://schemas.openxmlformats.org/drawingml/2006/picture">
+                  <pic:nvPicPr>
+                    <pic:cNvPr id="1" name=""/>
+                    <pic:cNvPicPr/>
+                  </pic:nvPicPr>
+                  <pic:blipFill>
+                    <a:blip r:embed="rId15"/>
+                    <a:stretch>
+                      <a:fillRect/>
+                    </a:stretch>
+                  </pic:blipFill>
+                  <pic:spPr>
+                    <a:xfrm>
+                      <a:off x="0" y="0"/>
+                      <a:ext cx="5882301" cy="679505"/>
+                    </a:xfrm>
+                    <a:prstGeom prst="rect">
+                      <a:avLst/>
+                    </a:prstGeom>
+                  </pic:spPr>
+                </pic:pic>
+              </a:graphicData>
+            </a:graphic>
+          </wp:inline>
+        </w:drawing>
+      </w:r>
+    </w:p>
+    <w:p>
+      <w:pPr>
+        <w:pStyle w:val="ListParagraph"/>
+        <w:numPr>
+          <w:ilvl w:val="0"/>
+          <w:numId w:val="23"/>
+        </w:numPr>
+        <w:rPr>
+          <w:lang w:val="en-AU"/>
+        </w:rPr>
+      </w:pPr>
+      <w:r>
+        <w:rPr>
+          <w:lang w:val="en-AU"/>
+        </w:rPr>
+        <w:t xml:space="preserve">Page </w:t>
+      </w:r>
+      <w:proofErr w:type="spellStart"/>
+      <w:r>
+        <w:rPr>
+          <w:lang w:val="en-AU"/>
+        </w:rPr>
+        <w:t>Jank</w:t>
+      </w:r>
+      <w:proofErr w:type="spellEnd"/>
+      <w:r>
+        <w:rPr>
+          <w:lang w:val="en-AU"/>
+        </w:rPr>
+        <w:t xml:space="preserve"> – any stuttering, juddering or just plain halting that users see when a site or app isn’t keeping up with the refresh rate.</w:t>
+      </w:r>
+    </w:p>
+    <w:p>
+      <w:pPr>
+        <w:pStyle w:val="ListParagraph"/>
+        <w:numPr>
+          <w:ilvl w:val="0"/>
+          <w:numId w:val="23"/>
+        </w:numPr>
+        <w:rPr>
+          <w:lang w:val="en-AU"/>
+        </w:rPr>
+      </w:pPr>
+      <w:r>
+        <w:rPr>
+          <w:lang w:val="en-AU"/>
+        </w:rPr>
+        <w:t xml:space="preserve">Understanding 60 Frames Per Seconds (FPS) – Most devices refresh their screens 60 times per second. Therefore, for completely smooth animation, you should be able to serve the browser a new frame every 10 </w:t>
+      </w:r>
+      <w:proofErr w:type="spellStart"/>
+      <w:r>
+        <w:rPr>
+          <w:lang w:val="en-AU"/>
+        </w:rPr>
+        <w:t>ms</w:t>
+      </w:r>
+      <w:proofErr w:type="spellEnd"/>
+      <w:r>
+        <w:rPr>
+          <w:lang w:val="en-AU"/>
+        </w:rPr>
+        <w:t xml:space="preserve">. Otherwise, the browser will start dropping frames. Note: the browser also does other things, therefore, you don’t have the full 16.6 </w:t>
+      </w:r>
+      <w:proofErr w:type="spellStart"/>
+      <w:r>
+        <w:rPr>
+          <w:lang w:val="en-AU"/>
+        </w:rPr>
+        <w:t>ms</w:t>
+      </w:r>
+      <w:proofErr w:type="spellEnd"/>
+      <w:r>
+        <w:rPr>
+          <w:lang w:val="en-AU"/>
+        </w:rPr>
+        <w:t xml:space="preserve"> for your app and you’ll probably only get around 10ms per frame.</w:t>
+      </w:r>
+    </w:p>
+    <w:p>
+      <w:pPr>
+        <w:pStyle w:val="ListParagraph"/>
+        <w:numPr>
+          <w:ilvl w:val="1"/>
+          <w:numId w:val="23"/>
+        </w:numPr>
+        <w:rPr>
+          <w:lang w:val="en-AU"/>
+        </w:rPr>
+      </w:pPr>
+      <w:r>
+        <w:rPr>
+          <w:noProof/>
+          <w:lang w:val="en-AU"/>
+        </w:rPr>
+        <w:lastRenderedPageBreak/>
+        <w:drawing>
+          <wp:inline distT="0" distB="0" distL="0" distR="0" wp14:anchorId="51012FB3" wp14:editId="069E229E">
+            <wp:extent cx="3305093" cy="3440884"/>
+            <wp:effectExtent l="0" t="0" r="0" b="1270"/>
+            <wp:docPr id="11" name="Picture 11"/>
+            <wp:cNvGraphicFramePr>
+              <a:graphicFrameLocks xmlns:a="http://schemas.openxmlformats.org/drawingml/2006/main" noChangeAspect="1"/>
+            </wp:cNvGraphicFramePr>
+            <a:graphic xmlns:a="http://schemas.openxmlformats.org/drawingml/2006/main">
+              <a:graphicData uri="http://schemas.openxmlformats.org/drawingml/2006/picture">
+                <pic:pic xmlns:pic="http://schemas.openxmlformats.org/drawingml/2006/picture">
+                  <pic:nvPicPr>
+                    <pic:cNvPr id="1" name=""/>
+                    <pic:cNvPicPr/>
+                  </pic:nvPicPr>
+                  <pic:blipFill>
+                    <a:blip r:embed="rId16"/>
+                    <a:stretch>
+                      <a:fillRect/>
+                    </a:stretch>
+                  </pic:blipFill>
+                  <pic:spPr>
+                    <a:xfrm>
+                      <a:off x="0" y="0"/>
+                      <a:ext cx="3332712" cy="3469637"/>
+                    </a:xfrm>
+                    <a:prstGeom prst="rect">
+                      <a:avLst/>
+                    </a:prstGeom>
+                  </pic:spPr>
+                </pic:pic>
+              </a:graphicData>
+            </a:graphic>
+          </wp:inline>
+        </w:drawing>
+      </w:r>
+      <w:r>
+        <w:rPr>
+          <w:lang w:val="en-AU"/>
+        </w:rPr>
+        <w:t xml:space="preserve"> </w:t>
+      </w:r>
+    </w:p>
+    <w:p>
+      <w:pPr>
+        <w:pStyle w:val="ListParagraph"/>
+        <w:numPr>
+          <w:ilvl w:val="1"/>
+          <w:numId w:val="23"/>
+        </w:numPr>
+        <w:rPr>
+          <w:lang w:val="en-AU"/>
+        </w:rPr>
+      </w:pPr>
+      <w:r>
+        <w:rPr>
+          <w:lang w:val="en-AU"/>
+        </w:rPr>
+        <w:t>If the browser is dropping frames, you will also se</w:t>
+      </w:r>
+      <w:r>
+        <w:rPr>
+          <w:lang w:val="en-AU"/>
+        </w:rPr>
+        <w:t>e read lines above the ‘Frames Per Second’ every time a frame is dropped</w:t>
+      </w:r>
+      <w:r>
+        <w:rPr>
+          <w:lang w:val="en-AU"/>
+        </w:rPr>
+        <w:t>:</w:t>
+      </w:r>
+      <w:r>
+        <w:rPr>
+          <w:lang w:val="en-AU"/>
+        </w:rPr>
+        <w:br/>
+      </w:r>
+      <w:r>
+        <w:rPr>
+          <w:noProof/>
+          <w:lang w:val="en-AU"/>
+        </w:rPr>
+        <w:drawing>
+          <wp:inline distT="0" distB="0" distL="0" distR="0" wp14:anchorId="27CE1E6E" wp14:editId="28A76D55">
+            <wp:extent cx="6645910" cy="2658110"/>
+            <wp:effectExtent l="0" t="0" r="0" b="0"/>
+            <wp:docPr id="12" name="Picture 12"/>
+            <wp:cNvGraphicFramePr>
+              <a:graphicFrameLocks xmlns:a="http://schemas.openxmlformats.org/drawingml/2006/main" noChangeAspect="1"/>
+            </wp:cNvGraphicFramePr>
+            <a:graphic xmlns:a="http://schemas.openxmlformats.org/drawingml/2006/main">
+              <a:graphicData uri="http://schemas.openxmlformats.org/drawingml/2006/picture">
+                <pic:pic xmlns:pic="http://schemas.openxmlformats.org/drawingml/2006/picture">
+                  <pic:nvPicPr>
+                    <pic:cNvPr id="1" name=""/>
+                    <pic:cNvPicPr/>
+                  </pic:nvPicPr>
+                  <pic:blipFill>
+                    <a:blip r:embed="rId17"/>
+                    <a:stretch>
+                      <a:fillRect/>
+                    </a:stretch>
+                  </pic:blipFill>
+                  <pic:spPr>
+                    <a:xfrm>
+                      <a:off x="0" y="0"/>
+                      <a:ext cx="6645910" cy="2658110"/>
+                    </a:xfrm>
+                    <a:prstGeom prst="rect">
+                      <a:avLst/>
+                    </a:prstGeom>
+                  </pic:spPr>
+                </pic:pic>
+              </a:graphicData>
+            </a:graphic>
+          </wp:inline>
+        </w:drawing>
+      </w:r>
+    </w:p>
+    <w:p>
+      <w:pPr>
+        <w:pStyle w:val="ListParagraph"/>
+        <w:numPr>
+          <w:ilvl w:val="0"/>
+          <w:numId w:val="23"/>
+        </w:numPr>
+        <w:rPr>
+          <w:lang w:val="en-AU"/>
+        </w:rPr>
+      </w:pPr>
+      <w:r>
+        <w:rPr>
+          <w:lang w:val="en-AU"/>
+        </w:rPr>
+        <w:t>Pragmatic Approaches to reduce Page Junk:</w:t>
+      </w:r>
+    </w:p>
+    <w:p>
+      <w:pPr>
+        <w:pStyle w:val="ListParagraph"/>
+        <w:numPr>
+          <w:ilvl w:val="1"/>
+          <w:numId w:val="23"/>
+        </w:numPr>
+        <w:rPr>
+          <w:lang w:val="en-AU"/>
+        </w:rPr>
+      </w:pPr>
+      <w:r>
+        <w:rPr>
+          <w:lang w:val="en-AU"/>
+        </w:rPr>
+        <w:t xml:space="preserve">Use </w:t>
+      </w:r>
+      <w:proofErr w:type="spellStart"/>
+      <w:r>
+        <w:rPr>
+          <w:lang w:val="en-AU"/>
+        </w:rPr>
+        <w:t>requestAnimationFrame</w:t>
+      </w:r>
+      <w:proofErr w:type="spellEnd"/>
+      <w:r>
+        <w:rPr>
+          <w:lang w:val="en-AU"/>
+        </w:rPr>
+        <w:t xml:space="preserve"> – instead of reading and writing the DOM (and by this invalidating the cache which will make subsequent reads take longer) all over the place – you can use </w:t>
+      </w:r>
+      <w:proofErr w:type="spellStart"/>
+      <w:r>
+        <w:rPr>
+          <w:lang w:val="en-AU"/>
+        </w:rPr>
+        <w:t>requestAnimationFrame</w:t>
+      </w:r>
+      <w:proofErr w:type="spellEnd"/>
+      <w:r>
+        <w:rPr>
+          <w:lang w:val="en-AU"/>
+        </w:rPr>
+        <w:t xml:space="preserve"> to do all these things just before the browser is next set to refresh the page (and therefore, to invalidate the cache anyway). </w:t>
+      </w:r>
+      <w:r>
+        <w:rPr>
+          <w:lang w:val="en-AU"/>
+        </w:rPr>
+        <w:br/>
+        <w:t xml:space="preserve">A bigger takeaway here is – try to not use vanilla JS. Instead use some front-end framework that will do the right thing (inc. </w:t>
+      </w:r>
+      <w:proofErr w:type="spellStart"/>
+      <w:r>
+        <w:rPr>
+          <w:lang w:val="en-AU"/>
+        </w:rPr>
+        <w:t>requestAnimationFrame</w:t>
+      </w:r>
+      <w:proofErr w:type="spellEnd"/>
+      <w:r>
+        <w:rPr>
+          <w:lang w:val="en-AU"/>
+        </w:rPr>
+        <w:t>) for you.</w:t>
+      </w:r>
+    </w:p>
+    <w:p>
+      <w:pPr>
+        <w:pStyle w:val="ListParagraph"/>
+        <w:numPr>
+          <w:ilvl w:val="1"/>
+          <w:numId w:val="23"/>
+        </w:numPr>
+        <w:rPr>
+          <w:lang w:val="en-AU"/>
+        </w:rPr>
+      </w:pPr>
+      <w:r>
+        <w:rPr>
+          <w:lang w:val="en-AU"/>
+        </w:rPr>
+        <w:t>Use web Worker – to kick off big tasks in the front end. This will create a new thread that won’t stop the page from refreshing.</w:t>
+      </w:r>
+    </w:p>
+    <w:p>
+      <w:pPr>
+        <w:pStyle w:val="ListParagraph"/>
+        <w:numPr>
+          <w:ilvl w:val="1"/>
+          <w:numId w:val="23"/>
+        </w:numPr>
+        <w:rPr>
+          <w:lang w:val="en-AU"/>
+        </w:rPr>
+      </w:pPr>
+      <w:r>
+        <w:rPr>
+          <w:lang w:val="en-AU"/>
+        </w:rPr>
+        <w:t>Use framework</w:t>
+      </w:r>
+    </w:p>
+    <w:p>
+      <w:pPr>
+        <w:pStyle w:val="ListParagraph"/>
+        <w:numPr>
+          <w:ilvl w:val="1"/>
+          <w:numId w:val="23"/>
+        </w:numPr>
+        <w:rPr>
+          <w:lang w:val="en-AU"/>
+        </w:rPr>
+      </w:pPr>
+      <w:r>
+        <w:rPr>
+          <w:lang w:val="en-AU"/>
+        </w:rPr>
+        <w:t>Reduce complexity.</w:t>
+      </w:r>
+    </w:p>
+    <w:p>
+      <w:pPr>
+        <w:pStyle w:val="Heading3"/>
+        <w:rPr>
+          <w:lang w:val="en-AU"/>
+        </w:rPr>
+      </w:pPr>
+      <w:r>
+        <w:rPr>
+          <w:lang w:val="en-AU"/>
+        </w:rPr>
+        <w:lastRenderedPageBreak/>
+        <w:t>Sources</w:t>
+      </w:r>
+    </w:p>
+    <w:p>
+      <w:pPr>
+        <w:pStyle w:val="Heading4"/>
+        <w:ind w:left="1418"/>
+        <w:rPr>
+          <w:lang w:val="en-AU"/>
+        </w:rPr>
+      </w:pPr>
+      <w:r>
+        <w:rPr>
+          <w:lang w:val="en-AU"/>
+        </w:rPr>
+        <w:t>Workspaces</w:t>
+      </w:r>
+    </w:p>
+    <w:p>
+      <w:pPr>
+        <w:pStyle w:val="ListParagraph"/>
+        <w:numPr>
+          <w:ilvl w:val="0"/>
+          <w:numId w:val="23"/>
+        </w:numPr>
+        <w:rPr>
+          <w:lang w:val="en-AU"/>
+        </w:rPr>
+      </w:pPr>
+      <w:r>
+        <w:rPr>
+          <w:lang w:val="en-AU"/>
+        </w:rPr>
+        <w:t>To persist code/html/</w:t>
+      </w:r>
+      <w:proofErr w:type="spellStart"/>
+      <w:r>
+        <w:rPr>
+          <w:lang w:val="en-AU"/>
+        </w:rPr>
+        <w:t>css</w:t>
+      </w:r>
+      <w:proofErr w:type="spellEnd"/>
+      <w:r>
+        <w:rPr>
+          <w:lang w:val="en-AU"/>
+        </w:rPr>
+        <w:t xml:space="preserve"> – if what you’re seeing on the web-page is what you send from the server, you should be able to connect your workspace to the browser so that everything you save in the browser is actually being saved to your hard disk. </w:t>
+      </w:r>
+    </w:p>
+    <w:p>
+      <w:pPr>
+        <w:pStyle w:val="ListParagraph"/>
+        <w:numPr>
+          <w:ilvl w:val="0"/>
+          <w:numId w:val="23"/>
+        </w:numPr>
+        <w:rPr>
+          <w:lang w:val="en-AU"/>
+        </w:rPr>
+      </w:pPr>
+      <w:r>
+        <w:rPr>
+          <w:lang w:val="en-AU"/>
+        </w:rPr>
+        <w:t>Instead of saving to disk, we can set it up so it will survive a refresh, even if we can’t save to disk.</w:t>
+      </w:r>
+    </w:p>
+    <w:p>
+      <w:pPr>
+        <w:pStyle w:val="ListParagraph"/>
+        <w:numPr>
+          <w:ilvl w:val="0"/>
+          <w:numId w:val="23"/>
+        </w:numPr>
+        <w:rPr>
+          <w:lang w:val="en-AU"/>
+        </w:rPr>
+      </w:pPr>
+      <w:r>
+        <w:rPr>
+          <w:lang w:val="en-AU"/>
+        </w:rPr>
+        <w:t xml:space="preserve">For </w:t>
+      </w:r>
+      <w:proofErr w:type="spellStart"/>
+      <w:r>
+        <w:rPr>
+          <w:lang w:val="en-AU"/>
+        </w:rPr>
+        <w:t>linux</w:t>
+      </w:r>
+      <w:proofErr w:type="spellEnd"/>
+      <w:r>
+        <w:rPr>
+          <w:lang w:val="en-AU"/>
+        </w:rPr>
+        <w:t xml:space="preserve"> windows sub-system or when working remove, sometimes, although the files are being saved to the file system. </w:t>
+      </w:r>
+    </w:p>
+    <w:p>
+      <w:pPr>
+        <w:pStyle w:val="Heading4"/>
+        <w:ind w:left="1418"/>
+        <w:rPr>
+          <w:lang w:val="en-AU"/>
+        </w:rPr>
+      </w:pPr>
+      <w:r>
+        <w:rPr>
+          <w:lang w:val="en-AU"/>
+        </w:rPr>
+        <w:t>Overrides</w:t>
+      </w:r>
+    </w:p>
+    <w:p>
+      <w:pPr>
+        <w:pStyle w:val="ListParagraph"/>
+        <w:numPr>
+          <w:ilvl w:val="0"/>
+          <w:numId w:val="23"/>
+        </w:numPr>
+        <w:rPr>
+          <w:lang w:val="en-AU"/>
+        </w:rPr>
+      </w:pPr>
+      <w:r>
+        <w:rPr>
+          <w:lang w:val="en-AU"/>
+        </w:rPr>
+        <w:t>If you don’t want to persist your changes to disk but you do want to make changes and have them persist past refresh:</w:t>
+      </w:r>
+    </w:p>
+    <w:p>
+      <w:pPr>
+        <w:pStyle w:val="ListParagraph"/>
+        <w:numPr>
+          <w:ilvl w:val="0"/>
+          <w:numId w:val="23"/>
+        </w:numPr>
+        <w:rPr>
+          <w:lang w:val="en-AU"/>
+        </w:rPr>
+      </w:pPr>
+      <w:r>
+        <w:rPr>
+          <w:lang w:val="en-AU"/>
+        </w:rPr>
+        <w:t>In the left tab (next to filesystem) choose ‘Overrides’.</w:t>
+      </w:r>
+    </w:p>
+    <w:p>
+      <w:pPr>
+        <w:pStyle w:val="ListParagraph"/>
+        <w:numPr>
+          <w:ilvl w:val="0"/>
+          <w:numId w:val="23"/>
+        </w:numPr>
+        <w:rPr>
+          <w:lang w:val="en-AU"/>
+        </w:rPr>
+      </w:pPr>
+      <w:r>
+        <w:rPr>
+          <w:lang w:val="en-AU"/>
+        </w:rPr>
+        <w:t>Give Chrome a folder where it can store all your temporary changes.</w:t>
+      </w:r>
+    </w:p>
+    <w:p>
+      <w:pPr>
+        <w:pStyle w:val="ListParagraph"/>
+        <w:numPr>
+          <w:ilvl w:val="0"/>
+          <w:numId w:val="23"/>
+        </w:numPr>
+        <w:rPr>
+          <w:lang w:val="en-AU"/>
+        </w:rPr>
+      </w:pPr>
+      <w:r>
+        <w:rPr>
+          <w:lang w:val="en-AU"/>
+        </w:rPr>
+        <w:t>Now it will automatically persist your override and you’ll be able to refresh without losing your changes.</w:t>
+      </w:r>
+    </w:p>
+    <w:p>
+      <w:pPr>
+        <w:pStyle w:val="Heading4"/>
+        <w:ind w:left="1418"/>
+        <w:rPr>
+          <w:lang w:val="en-AU"/>
+        </w:rPr>
+      </w:pPr>
+      <w:r>
+        <w:rPr>
+          <w:lang w:val="en-AU"/>
+        </w:rPr>
+        <w:t>Step Through Debugging</w:t>
+      </w:r>
+    </w:p>
+    <w:p>
+      <w:pPr>
+        <w:rPr>
+          <w:lang w:val="en-AU"/>
+        </w:rPr>
+      </w:pPr>
+      <w:r>
+        <w:rPr>
+          <w:lang w:val="en-AU"/>
+        </w:rPr>
+        <w:tab/>
+      </w:r>
+      <w:r>
+        <w:rPr>
+          <w:lang w:val="en-AU"/>
+        </w:rPr>
+        <w:tab/>
+        <w:t>In the Debug Tab:</w:t>
+      </w:r>
+    </w:p>
+    <w:p>
+      <w:pPr>
+        <w:pStyle w:val="ListParagraph"/>
+        <w:numPr>
+          <w:ilvl w:val="0"/>
+          <w:numId w:val="23"/>
+        </w:numPr>
+        <w:rPr>
+          <w:lang w:val="en-AU"/>
+        </w:rPr>
+      </w:pPr>
+      <w:r>
+        <w:rPr>
+          <w:lang w:val="en-AU"/>
+        </w:rPr>
+        <w:t>XHR/fetch breakpoints – when your app is doing a lot of API calls – you can break only when it calls a specific URL</w:t>
+      </w:r>
+    </w:p>
+    <w:p>
+      <w:pPr>
+        <w:pStyle w:val="ListParagraph"/>
+        <w:numPr>
+          <w:ilvl w:val="0"/>
+          <w:numId w:val="23"/>
+        </w:numPr>
+        <w:rPr>
+          <w:lang w:val="en-AU"/>
+        </w:rPr>
+      </w:pPr>
+      <w:r>
+        <w:rPr>
+          <w:lang w:val="en-AU"/>
+        </w:rPr>
+        <w:t>Scope – show us all the scopes we have access to</w:t>
+      </w:r>
+    </w:p>
+    <w:p>
+      <w:pPr>
+        <w:pStyle w:val="ListParagraph"/>
+        <w:numPr>
+          <w:ilvl w:val="0"/>
+          <w:numId w:val="23"/>
+        </w:numPr>
+        <w:rPr>
+          <w:lang w:val="en-AU"/>
+        </w:rPr>
+      </w:pPr>
+      <w:r>
+        <w:rPr>
+          <w:lang w:val="en-AU"/>
+        </w:rPr>
+        <w:t>Call Stack</w:t>
+      </w:r>
+    </w:p>
+    <w:p>
+      <w:pPr>
+        <w:pStyle w:val="ListParagraph"/>
+        <w:numPr>
+          <w:ilvl w:val="1"/>
+          <w:numId w:val="23"/>
+        </w:numPr>
+        <w:rPr>
+          <w:lang w:val="en-AU"/>
+        </w:rPr>
+      </w:pPr>
+      <w:r>
+        <w:rPr>
+          <w:lang w:val="en-AU"/>
+        </w:rPr>
+        <w:t>If you use framework libraries – you can right-click-&gt;</w:t>
+      </w:r>
+      <w:proofErr w:type="spellStart"/>
+      <w:r>
+        <w:rPr>
+          <w:lang w:val="en-AU"/>
+        </w:rPr>
+        <w:t>blackbox</w:t>
+      </w:r>
+      <w:proofErr w:type="spellEnd"/>
+      <w:r>
+        <w:rPr>
+          <w:lang w:val="en-AU"/>
+        </w:rPr>
+        <w:t xml:space="preserve"> it to stop seeing it in the call stack if you know that the issue is not there.</w:t>
+      </w:r>
+    </w:p>
+    <w:p>
+      <w:pPr>
+        <w:pStyle w:val="Heading3"/>
+        <w:rPr>
+          <w:lang w:val="en-AU"/>
+        </w:rPr>
+      </w:pPr>
+      <w:r>
+        <w:rPr>
+          <w:lang w:val="en-AU"/>
+        </w:rPr>
+        <w:t>Console</w:t>
+      </w:r>
+    </w:p>
+    <w:p>
+      <w:pPr>
+        <w:pStyle w:val="Body"/>
+        <w:numPr>
+          <w:ilvl w:val="0"/>
+          <w:numId w:val="23"/>
+        </w:numPr>
+        <w:rPr>
+          <w:lang w:val="en-AU"/>
+        </w:rPr>
+      </w:pPr>
+      <w:r>
+        <w:rPr>
+          <w:lang w:val="en-AU"/>
+        </w:rPr>
+        <w:t xml:space="preserve">Go to the element tab and click on an element. </w:t>
+      </w:r>
+    </w:p>
+    <w:p>
+      <w:pPr>
+        <w:pStyle w:val="Body"/>
+        <w:numPr>
+          <w:ilvl w:val="1"/>
+          <w:numId w:val="23"/>
+        </w:numPr>
+        <w:rPr>
+          <w:lang w:val="en-AU"/>
+        </w:rPr>
+      </w:pPr>
+      <w:r>
+        <w:rPr>
+          <w:lang w:val="en-AU"/>
+        </w:rPr>
+        <w:t>In the console $0 is a reference to the thing you last clicked o</w:t>
+      </w:r>
+      <w:r>
+        <w:rPr>
+          <w:lang w:val="en-AU"/>
+        </w:rPr>
+        <w:t>n, $1 the previous element etc</w:t>
+      </w:r>
+      <w:r>
+        <w:rPr>
+          <w:lang w:val="en-AU"/>
+        </w:rPr>
+        <w:t>.</w:t>
+      </w:r>
+    </w:p>
+    <w:p>
+      <w:pPr>
+        <w:pStyle w:val="Body"/>
+        <w:numPr>
+          <w:ilvl w:val="1"/>
+          <w:numId w:val="23"/>
+        </w:numPr>
+        <w:rPr>
+          <w:lang w:val="en-AU"/>
+        </w:rPr>
+      </w:pPr>
+      <w:r>
+        <w:rPr>
+          <w:lang w:val="en-AU"/>
+        </w:rPr>
+        <w:t>You can now manipulate it etc.</w:t>
+      </w:r>
+    </w:p>
+    <w:p>
+      <w:pPr>
+        <w:pStyle w:val="Heading3"/>
+        <w:rPr>
+          <w:lang w:val="en-AU"/>
+        </w:rPr>
+      </w:pPr>
+      <w:r>
+        <w:rPr>
+          <w:lang w:val="en-AU"/>
+        </w:rPr>
+        <w:t>Security</w:t>
+      </w:r>
+    </w:p>
+    <w:p>
+      <w:pPr>
+        <w:pStyle w:val="Body"/>
+        <w:rPr>
+          <w:lang w:val="en-AU"/>
+        </w:rPr>
+      </w:pPr>
+      <w:r>
+        <w:rPr>
+          <w:lang w:val="en-AU"/>
+        </w:rPr>
+        <w:t>Show you the security state of your site. You can also look at the certificate if you need to.</w:t>
+      </w:r>
+    </w:p>
+    <w:p>
+      <w:pPr>
+        <w:pStyle w:val="Heading3"/>
+        <w:rPr>
+          <w:lang w:val="en-AU"/>
+        </w:rPr>
+      </w:pPr>
+      <w:r>
+        <w:rPr>
+          <w:lang w:val="en-AU"/>
+        </w:rPr>
+        <w:t>Application</w:t>
+      </w:r>
+    </w:p>
+    <w:p>
+      <w:pPr>
+        <w:pStyle w:val="Body"/>
+        <w:numPr>
+          <w:ilvl w:val="0"/>
+          <w:numId w:val="23"/>
+        </w:numPr>
+        <w:rPr>
+          <w:lang w:val="en-AU"/>
+        </w:rPr>
+      </w:pPr>
+      <w:r>
+        <w:rPr>
+          <w:lang w:val="en-AU"/>
+        </w:rPr>
+        <w:t xml:space="preserve">Storage – all your local data, </w:t>
+      </w:r>
+      <w:proofErr w:type="spellStart"/>
+      <w:r>
+        <w:rPr>
+          <w:lang w:val="en-AU"/>
+        </w:rPr>
+        <w:t>chache</w:t>
+      </w:r>
+      <w:proofErr w:type="spellEnd"/>
+      <w:r>
+        <w:rPr>
+          <w:lang w:val="en-AU"/>
+        </w:rPr>
+        <w:t xml:space="preserve">, cookies etc </w:t>
+      </w:r>
+    </w:p>
+    <w:p>
+      <w:pPr>
+        <w:pStyle w:val="Body"/>
+        <w:numPr>
+          <w:ilvl w:val="0"/>
+          <w:numId w:val="23"/>
+        </w:numPr>
+        <w:rPr>
+          <w:lang w:val="en-AU"/>
+        </w:rPr>
+      </w:pPr>
+      <w:r>
+        <w:rPr>
+          <w:lang w:val="en-AU"/>
+        </w:rPr>
+        <w:t>Storage-&gt;Clear Site Data – to clear all local data if it got corrupted.</w:t>
+      </w:r>
+    </w:p>
+    <w:p>
+      <w:pPr>
+        <w:pStyle w:val="Heading3"/>
+        <w:rPr>
+          <w:lang w:val="en-AU"/>
+        </w:rPr>
+      </w:pPr>
+      <w:r>
+        <w:rPr>
+          <w:lang w:val="en-AU"/>
+        </w:rPr>
+        <w:t>Memory</w:t>
+      </w:r>
+    </w:p>
+    <w:p>
+      <w:pPr>
+        <w:pStyle w:val="Body"/>
+        <w:numPr>
+          <w:ilvl w:val="0"/>
+          <w:numId w:val="23"/>
+        </w:numPr>
+        <w:rPr>
+          <w:lang w:val="en-AU"/>
+        </w:rPr>
+      </w:pPr>
+      <w:r>
+        <w:rPr>
+          <w:lang w:val="en-AU"/>
+        </w:rPr>
+        <w:t>Allocation sampling – can be used to find memory leaks source</w:t>
+      </w:r>
+    </w:p>
+    <w:p>
+      <w:pPr>
+        <w:pStyle w:val="Body"/>
+        <w:numPr>
+          <w:ilvl w:val="0"/>
+          <w:numId w:val="23"/>
+        </w:numPr>
+        <w:rPr>
+          <w:lang w:val="en-AU"/>
+        </w:rPr>
+      </w:pPr>
+      <w:r>
+        <w:rPr>
+          <w:lang w:val="en-AU"/>
+        </w:rPr>
+        <w:t>Memory Leaks:</w:t>
+      </w:r>
+      <w:r>
+        <w:rPr>
+          <w:lang w:val="en-AU"/>
+        </w:rPr>
+        <w:br/>
+        <w:t>3 great tools to detect memory leaks in Chrome:</w:t>
+      </w:r>
+    </w:p>
+    <w:p>
+      <w:pPr>
+        <w:pStyle w:val="Body"/>
+        <w:numPr>
+          <w:ilvl w:val="1"/>
+          <w:numId w:val="23"/>
+        </w:numPr>
+        <w:rPr>
+          <w:lang w:val="en-AU"/>
+        </w:rPr>
+      </w:pPr>
+      <w:r>
+        <w:rPr>
+          <w:lang w:val="en-AU"/>
+        </w:rPr>
+        <w:t>Chrome Task Manger</w:t>
+      </w:r>
+      <w:proofErr w:type="gramStart"/>
+      <w:r>
+        <w:rPr>
+          <w:lang w:val="en-AU"/>
+        </w:rPr>
+        <w:t>: ;;;-&gt;</w:t>
+      </w:r>
+      <w:proofErr w:type="gramEnd"/>
+      <w:r>
+        <w:rPr>
+          <w:lang w:val="en-AU"/>
+        </w:rPr>
+        <w:t>More Tools-&gt;Task Manager</w:t>
+      </w:r>
+      <w:r>
+        <w:rPr>
+          <w:lang w:val="en-AU"/>
+        </w:rPr>
+        <w:br/>
+        <w:t xml:space="preserve">right-click on the ‘Memory </w:t>
+      </w:r>
+      <w:proofErr w:type="spellStart"/>
+      <w:r>
+        <w:rPr>
+          <w:lang w:val="en-AU"/>
+        </w:rPr>
+        <w:t>Footpring</w:t>
+      </w:r>
+      <w:proofErr w:type="spellEnd"/>
+      <w:r>
+        <w:rPr>
+          <w:lang w:val="en-AU"/>
+        </w:rPr>
+        <w:t>’-&gt;JavaScript Memory</w:t>
+      </w:r>
+    </w:p>
+    <w:p>
+      <w:pPr>
+        <w:pStyle w:val="Body"/>
+        <w:numPr>
+          <w:ilvl w:val="1"/>
+          <w:numId w:val="23"/>
+        </w:numPr>
+        <w:rPr>
+          <w:lang w:val="en-AU"/>
+        </w:rPr>
+      </w:pPr>
+      <w:r>
+        <w:rPr>
+          <w:lang w:val="en-AU"/>
+        </w:rPr>
+        <w:lastRenderedPageBreak/>
+        <w:t>Performance Tab:</w:t>
+      </w:r>
+      <w:r>
+        <w:rPr>
+          <w:lang w:val="en-AU"/>
+        </w:rPr>
+        <w:br/>
+        <w:t xml:space="preserve">You can click on Memory to get </w:t>
+      </w:r>
+    </w:p>
+    <w:p>
+      <w:pPr>
+        <w:pStyle w:val="Body"/>
+        <w:numPr>
+          <w:ilvl w:val="1"/>
+          <w:numId w:val="23"/>
+        </w:numPr>
+        <w:rPr>
+          <w:lang w:val="en-AU"/>
+        </w:rPr>
+      </w:pPr>
+      <w:r>
+        <w:rPr>
+          <w:lang w:val="en-AU"/>
+        </w:rPr>
+        <w:t>Memory Tab:</w:t>
+      </w:r>
+    </w:p>
+    <w:p>
+      <w:pPr>
+        <w:pStyle w:val="Body"/>
+        <w:numPr>
+          <w:ilvl w:val="2"/>
+          <w:numId w:val="23"/>
+        </w:numPr>
+        <w:rPr>
+          <w:lang w:val="en-AU"/>
+        </w:rPr>
+      </w:pPr>
+      <w:r>
+        <w:rPr>
+          <w:lang w:val="en-AU"/>
+        </w:rPr>
+        <w:t>Heap Snapshot – will show us everything that is taking our memory:</w:t>
+      </w:r>
+    </w:p>
+    <w:p>
+      <w:pPr>
+        <w:pStyle w:val="Body"/>
+        <w:numPr>
+          <w:ilvl w:val="3"/>
+          <w:numId w:val="23"/>
+        </w:numPr>
+        <w:rPr>
+          <w:lang w:val="en-AU"/>
+        </w:rPr>
+      </w:pPr>
+      <w:r>
+        <w:rPr>
+          <w:lang w:val="en-AU"/>
+        </w:rPr>
+        <w:t>Shallow Size – how big the object’s memory is</w:t>
+      </w:r>
+    </w:p>
+    <w:p>
+      <w:pPr>
+        <w:pStyle w:val="Body"/>
+        <w:numPr>
+          <w:ilvl w:val="3"/>
+          <w:numId w:val="23"/>
+        </w:numPr>
+        <w:rPr>
+          <w:lang w:val="en-AU"/>
+        </w:rPr>
+      </w:pPr>
+      <w:r>
+        <w:rPr>
+          <w:lang w:val="en-AU"/>
+        </w:rPr>
+        <w:t xml:space="preserve">Retailed Size – how memory could be free if the object is deleted (include all dependencies on this object that will be </w:t>
+      </w:r>
+      <w:proofErr w:type="spellStart"/>
+      <w:r>
+        <w:rPr>
+          <w:lang w:val="en-AU"/>
+        </w:rPr>
+        <w:t>grabaged</w:t>
+      </w:r>
+      <w:proofErr w:type="spellEnd"/>
+      <w:r>
+        <w:rPr>
+          <w:lang w:val="en-AU"/>
+        </w:rPr>
+        <w:t xml:space="preserve"> collected once it’s deleted)</w:t>
+      </w:r>
+    </w:p>
+    <w:p>
+      <w:pPr>
+        <w:pStyle w:val="Body"/>
+        <w:numPr>
+          <w:ilvl w:val="2"/>
+          <w:numId w:val="23"/>
+        </w:numPr>
+        <w:rPr>
+          <w:lang w:val="en-AU"/>
+        </w:rPr>
+      </w:pPr>
+      <w:r>
+        <w:rPr>
+          <w:lang w:val="en-AU"/>
+        </w:rPr>
+        <w:t>Allocation Instrumentation on Timeline – memory allocated over time</w:t>
+      </w:r>
+    </w:p>
+    <w:p>
+      <w:pPr>
+        <w:pStyle w:val="Body"/>
+        <w:numPr>
+          <w:ilvl w:val="2"/>
+          <w:numId w:val="23"/>
+        </w:numPr>
+        <w:rPr>
+          <w:lang w:val="en-AU"/>
+        </w:rPr>
+      </w:pPr>
+      <w:r>
+        <w:rPr>
+          <w:lang w:val="en-AU"/>
+        </w:rPr>
+        <w:t>Allocation sampling: shows which method created the memory leak.</w:t>
+      </w:r>
+    </w:p>
+    <w:p>
+      <w:pPr>
+        <w:pStyle w:val="Body"/>
+        <w:numPr>
+          <w:ilvl w:val="2"/>
+          <w:numId w:val="23"/>
+        </w:numPr>
+        <w:rPr>
+          <w:lang w:val="en-AU"/>
+        </w:rPr>
+      </w:pPr>
+      <w:r>
+        <w:rPr>
+          <w:lang w:val="en-AU"/>
+        </w:rPr>
+        <w:t xml:space="preserve">Note: you can click the garbage bin to see if the memory leak will consist across garbage collection of if it’s </w:t>
+      </w:r>
+      <w:r>
+        <w:rPr>
+          <w:lang w:val="en-AU"/>
+        </w:rPr>
+        <w:t>transitional only.</w:t>
+      </w:r>
+    </w:p>
+    <w:p>
+      <w:pPr>
+        <w:pStyle w:val="Heading3"/>
+        <w:rPr>
+          <w:lang w:val="en-AU"/>
+        </w:rPr>
+      </w:pPr>
+      <w:r>
+        <w:rPr>
+          <w:lang w:val="en-AU"/>
+        </w:rPr>
+        <w:t>Lighthouse</w:t>
+      </w:r>
+    </w:p>
+    <w:p>
+      <w:pPr>
+        <w:pStyle w:val="Body"/>
+        <w:numPr>
+          <w:ilvl w:val="0"/>
+          <w:numId w:val="23"/>
+        </w:numPr>
+        <w:rPr>
+          <w:lang w:val="en-AU"/>
+        </w:rPr>
+      </w:pPr>
+      <w:r>
+        <w:rPr>
+          <w:lang w:val="en-AU"/>
+        </w:rPr>
+        <w:t>Open source – audit for website best practices</w:t>
+      </w:r>
+    </w:p>
+    <w:p>
+      <w:pPr>
+        <w:pStyle w:val="Body"/>
+        <w:numPr>
+          <w:ilvl w:val="0"/>
+          <w:numId w:val="23"/>
+        </w:numPr>
+        <w:rPr>
+          <w:lang w:val="en-AU"/>
+        </w:rPr>
+      </w:pPr>
+      <w:r>
+        <w:rPr>
+          <w:lang w:val="en-AU"/>
+        </w:rPr>
+        <w:t xml:space="preserve">Always </w:t>
+      </w:r>
+      <w:r>
+        <w:rPr>
+          <w:lang w:val="en-AU"/>
+        </w:rPr>
+        <w:t xml:space="preserve"> </w:t>
+      </w:r>
+    </w:p>
+    <w:p>
+      <w:pPr>
+        <w:pStyle w:val="Heading3"/>
+        <w:rPr>
+          <w:lang w:val="en-AU"/>
+        </w:rPr>
+      </w:pPr>
+      <w:r>
+        <w:rPr>
+          <w:lang w:val="en-AU"/>
+        </w:rPr>
+        <w:t>Running Node.js on dev tools:</w:t>
+      </w:r>
+    </w:p>
+    <w:p>
+      <w:pPr>
+        <w:pStyle w:val="Body"/>
+        <w:rPr>
+          <w:lang w:val="en-AU"/>
+        </w:rPr>
+      </w:pPr>
+      <w:r>
+        <w:rPr>
+          <w:lang w:val="en-AU"/>
+        </w:rPr>
+        <w:t xml:space="preserve">Instead of running </w:t>
+      </w:r>
+      <w:proofErr w:type="spellStart"/>
+      <w:r>
+        <w:rPr>
+          <w:rStyle w:val="CodeChar"/>
+        </w:rPr>
+        <w:t>npm</w:t>
+      </w:r>
+      <w:proofErr w:type="spellEnd"/>
+      <w:r>
+        <w:rPr>
+          <w:rStyle w:val="CodeChar"/>
+        </w:rPr>
+        <w:t xml:space="preserve"> start</w:t>
+      </w:r>
+      <w:r>
+        <w:rPr>
+          <w:lang w:val="en-AU"/>
+        </w:rPr>
+        <w:t xml:space="preserve"> which is set to run </w:t>
+      </w:r>
+      <w:r>
+        <w:rPr>
+          <w:rStyle w:val="CodeChar"/>
+        </w:rPr>
+        <w:t>node server/server.js</w:t>
+      </w:r>
+      <w:r>
+        <w:t xml:space="preserve"> from the </w:t>
+      </w:r>
+      <w:proofErr w:type="spellStart"/>
+      <w:r>
+        <w:t>commanline</w:t>
+      </w:r>
+      <w:proofErr w:type="spellEnd"/>
+      <w:r>
+        <w:t>,</w:t>
+      </w:r>
+      <w:r>
+        <w:rPr>
+          <w:lang w:val="en-AU"/>
+        </w:rPr>
+        <w:t xml:space="preserve"> run:</w:t>
+      </w:r>
+      <w:r>
+        <w:rPr>
+          <w:lang w:val="en-AU"/>
+        </w:rPr>
+        <w:br/>
+        <w:t>node –inspect server/server.js</w:t>
+      </w:r>
+    </w:p>
+    <w:p>
+      <w:pPr>
+        <w:pStyle w:val="Body"/>
+        <w:rPr>
+          <w:lang w:val="en-AU"/>
+        </w:rPr>
+      </w:pPr>
+      <w:r>
+        <w:rPr>
+          <w:lang w:val="en-AU"/>
+        </w:rPr>
+        <w:t>It will load the app as normal but will have an additional Node.JS dev tool suite that allow us to debug our backend code in the browsers as well.</w:t>
+      </w:r>
     </w:p>
     <w:p>
       <w:pPr>
@@ -881,7 +3592,7 @@
 </file>
 
 <file path=word/numbering.xml><?xml version="1.0" encoding="utf-8"?>
-<w:numbering xmlns:wpc="http://schemas.microsoft.com/office/word/2010/wordprocessingCanvas" xmlns:cx="http://schemas.microsoft.com/office/drawing/2014/chartex" xmlns:cx1="http://schemas.microsoft.com/office/drawing/2015/9/8/chartex" xmlns:cx2="http://schemas.microsoft.com/office/drawing/2015/10/21/chartex" xmlns:cx3="http://schemas.microsoft.com/office/drawing/2016/5/9/chartex" xmlns:cx4="http://schemas.microsoft.com/office/drawing/2016/5/10/chartex" xmlns:cx5="http://schemas.microsoft.com/office/drawing/2016/5/11/chartex" xmlns:cx6="http://schemas.microsoft.com/office/drawing/2016/5/12/chartex" xmlns:cx7="http://schemas.microsoft.com/office/drawing/2016/5/13/chartex" xmlns:cx8="http://schemas.microsoft.com/office/drawing/2016/5/14/chartex" xmlns:mc="http://schemas.openxmlformats.org/markup-compatibility/2006" xmlns:aink="http://schemas.microsoft.com/office/drawing/2016/ink" xmlns:am3d="http://schemas.microsoft.com/office/drawing/2017/model3d" xmlns:o="urn:schemas-microsoft-com:office:office" xmlns:r="http://schemas.openxmlformats.org/officeDocument/2006/relationships" xmlns:m="http://schemas.openxmlformats.org/officeDocument/2006/math" xmlns:v="urn:schemas-microsoft-com:vml" xmlns:wp14="http://schemas.microsoft.com/office/word/2010/wordprocessingDrawing" xmlns:wp="http://schemas.openxmlformats.org/drawingml/2006/wordprocessingDrawing" xmlns:w10="urn:schemas-microsoft-com:office:word" xmlns:w="http://schemas.openxmlformats.org/wordprocessingml/2006/main" xmlns:w14="http://schemas.microsoft.com/office/word/2010/wordml" xmlns:w15="http://schemas.microsoft.com/office/word/2012/wordml" xmlns:w16cid="http://schemas.microsoft.com/office/word/2016/wordml/cid" xmlns:w16se="http://schemas.microsoft.com/office/word/2015/wordml/symex" xmlns:wpg="http://schemas.microsoft.com/office/word/2010/wordprocessingGroup" xmlns:wpi="http://schemas.microsoft.com/office/word/2010/wordprocessingInk" xmlns:wne="http://schemas.microsoft.com/office/word/2006/wordml" xmlns:wps="http://schemas.microsoft.com/office/word/2010/wordprocessingShape" mc:Ignorable="w14 w15 w16se w16cid wp14">
+<w:numbering xmlns:wpc="http://schemas.microsoft.com/office/word/2010/wordprocessingCanvas" xmlns:cx="http://schemas.microsoft.com/office/drawing/2014/chartex" xmlns:cx1="http://schemas.microsoft.com/office/drawing/2015/9/8/chartex" xmlns:cx2="http://schemas.microsoft.com/office/drawing/2015/10/21/chartex" xmlns:cx3="http://schemas.microsoft.com/office/drawing/2016/5/9/chartex" xmlns:cx4="http://schemas.microsoft.com/office/drawing/2016/5/10/chartex" xmlns:cx5="http://schemas.microsoft.com/office/drawing/2016/5/11/chartex" xmlns:cx6="http://schemas.microsoft.com/office/drawing/2016/5/12/chartex" xmlns:cx7="http://schemas.microsoft.com/office/drawing/2016/5/13/chartex" xmlns:cx8="http://schemas.microsoft.com/office/drawing/2016/5/14/chartex" xmlns:mc="http://schemas.openxmlformats.org/markup-compatibility/2006" xmlns:aink="http://schemas.microsoft.com/office/drawing/2016/ink" xmlns:am3d="http://schemas.microsoft.com/office/drawing/2017/model3d" xmlns:o="urn:schemas-microsoft-com:office:office" xmlns:r="http://schemas.openxmlformats.org/officeDocument/2006/relationships" xmlns:m="http://schemas.openxmlformats.org/officeDocument/2006/math" xmlns:v="urn:schemas-microsoft-com:vml" xmlns:wp14="http://schemas.microsoft.com/office/word/2010/wordprocessingDrawing" xmlns:wp="http://schemas.openxmlformats.org/drawingml/2006/wordprocessingDrawing" xmlns:w10="urn:schemas-microsoft-com:office:word" xmlns:w="http://schemas.openxmlformats.org/wordprocessingml/2006/main" xmlns:w14="http://schemas.microsoft.com/office/word/2010/wordml" xmlns:w15="http://schemas.microsoft.com/office/word/2012/wordml" xmlns:w16cex="http://schemas.microsoft.com/office/word/2018/wordml/cex" xmlns:w16cid="http://schemas.microsoft.com/office/word/2016/wordml/cid" xmlns:w16="http://schemas.microsoft.com/office/word/2018/wordml" xmlns:w16se="http://schemas.microsoft.com/office/word/2015/wordml/symex" xmlns:wpg="http://schemas.microsoft.com/office/word/2010/wordprocessingGroup" xmlns:wpi="http://schemas.microsoft.com/office/word/2010/wordprocessingInk" xmlns:wne="http://schemas.microsoft.com/office/word/2006/wordml" xmlns:wps="http://schemas.microsoft.com/office/word/2010/wordprocessingShape" mc:Ignorable="w14 w15 w16se w16cid w16 w16cex wp14">
   <w:abstractNum w:abstractNumId="0" w15:restartNumberingAfterBreak="0">
     <w:nsid w:val="0029572B"/>
     <w:multiLevelType w:val="multilevel"/>
@@ -3425,7 +6136,7 @@
         <w:rFonts w:ascii="Courier New" w:hAnsi="Courier New" w:cs="Courier New" w:hint="default"/>
       </w:rPr>
     </w:lvl>
-    <w:lvl w:ilvl="2" w:tplc="04090005" w:tentative="1">
+    <w:lvl w:ilvl="2" w:tplc="04090005">
       <w:start w:val="1"/>
       <w:numFmt w:val="bullet"/>
       <w:lvlText w:val=""/>
@@ -3437,7 +6148,7 @@
         <w:rFonts w:ascii="Wingdings" w:hAnsi="Wingdings" w:hint="default"/>
       </w:rPr>
     </w:lvl>
-    <w:lvl w:ilvl="3" w:tplc="04090001" w:tentative="1">
+    <w:lvl w:ilvl="3" w:tplc="04090001">
       <w:start w:val="1"/>
       <w:numFmt w:val="bullet"/>
       <w:lvlText w:val=""/>
@@ -3846,7 +6557,7 @@
 </file>
 
 <file path=word/styles.xml><?xml version="1.0" encoding="utf-8"?>
-<w:styles xmlns:mc="http://schemas.openxmlformats.org/markup-compatibility/2006" xmlns:r="http://schemas.openxmlformats.org/officeDocument/2006/relationships" xmlns:w="http://schemas.openxmlformats.org/wordprocessingml/2006/main" xmlns:w14="http://schemas.microsoft.com/office/word/2010/wordml" xmlns:w15="http://schemas.microsoft.com/office/word/2012/wordml" xmlns:w16cid="http://schemas.microsoft.com/office/word/2016/wordml/cid" xmlns:w16se="http://schemas.microsoft.com/office/word/2015/wordml/symex" mc:Ignorable="w14 w15 w16se w16cid">
+<w:styles xmlns:mc="http://schemas.openxmlformats.org/markup-compatibility/2006" xmlns:r="http://schemas.openxmlformats.org/officeDocument/2006/relationships" xmlns:w="http://schemas.openxmlformats.org/wordprocessingml/2006/main" xmlns:w14="http://schemas.microsoft.com/office/word/2010/wordml" xmlns:w15="http://schemas.microsoft.com/office/word/2012/wordml" xmlns:w16cex="http://schemas.microsoft.com/office/word/2018/wordml/cex" xmlns:w16cid="http://schemas.microsoft.com/office/word/2016/wordml/cid" xmlns:w16="http://schemas.microsoft.com/office/word/2018/wordml" xmlns:w16se="http://schemas.microsoft.com/office/word/2015/wordml/symex" mc:Ignorable="w14 w15 w16se w16cid w16 w16cex">
   <w:docDefaults>
     <w:rPrDefault>
       <w:rPr>
@@ -3862,7 +6573,7 @@
       </w:pPr>
     </w:pPrDefault>
   </w:docDefaults>
-  <w:latentStyles w:defLockedState="0" w:defUIPriority="99" w:defSemiHidden="0" w:defUnhideWhenUsed="0" w:defQFormat="0" w:count="375">
+  <w:latentStyles w:defLockedState="0" w:defUIPriority="99" w:defSemiHidden="0" w:defUnhideWhenUsed="0" w:defQFormat="0" w:count="376">
     <w:lsdException w:name="Normal" w:uiPriority="0" w:qFormat="1"/>
     <w:lsdException w:name="heading 1" w:uiPriority="9" w:qFormat="1"/>
     <w:lsdException w:name="heading 2" w:semiHidden="1" w:uiPriority="9" w:unhideWhenUsed="1" w:qFormat="1"/>
@@ -4238,6 +6949,7 @@
     <w:lsdException w:name="Smart Hyperlink" w:semiHidden="1" w:unhideWhenUsed="1"/>
     <w:lsdException w:name="Hashtag" w:semiHidden="1" w:unhideWhenUsed="1"/>
     <w:lsdException w:name="Unresolved Mention" w:semiHidden="1" w:unhideWhenUsed="1"/>
+    <w:lsdException w:name="Smart Link" w:semiHidden="1" w:unhideWhenUsed="1"/>
   </w:latentStyles>
   <w:style w:type="paragraph" w:default="1" w:styleId="Normal">
     <w:name w:val="Normal"/>

--- a/WebDev/WebDev_Debugging.docx
+++ b/WebDev/WebDev_Debugging.docx
@@ -1,6 +1,6 @@
 
 <file path=word/document.xml><?xml version="1.0" encoding="utf-8"?>
-<w:document xmlns:wpc="http://schemas.microsoft.com/office/word/2010/wordprocessingCanvas" xmlns:cx="http://schemas.microsoft.com/office/drawing/2014/chartex" xmlns:cx1="http://schemas.microsoft.com/office/drawing/2015/9/8/chartex" xmlns:cx2="http://schemas.microsoft.com/office/drawing/2015/10/21/chartex" xmlns:cx3="http://schemas.microsoft.com/office/drawing/2016/5/9/chartex" xmlns:cx4="http://schemas.microsoft.com/office/drawing/2016/5/10/chartex" xmlns:cx5="http://schemas.microsoft.com/office/drawing/2016/5/11/chartex" xmlns:cx6="http://schemas.microsoft.com/office/drawing/2016/5/12/chartex" xmlns:cx7="http://schemas.microsoft.com/office/drawing/2016/5/13/chartex" xmlns:cx8="http://schemas.microsoft.com/office/drawing/2016/5/14/chartex" xmlns:mc="http://schemas.openxmlformats.org/markup-compatibility/2006" xmlns:aink="http://schemas.microsoft.com/office/drawing/2016/ink" xmlns:am3d="http://schemas.microsoft.com/office/drawing/2017/model3d" xmlns:o="urn:schemas-microsoft-com:office:office" xmlns:r="http://schemas.openxmlformats.org/officeDocument/2006/relationships" xmlns:m="http://schemas.openxmlformats.org/officeDocument/2006/math" xmlns:v="urn:schemas-microsoft-com:vml" xmlns:wp14="http://schemas.microsoft.com/office/word/2010/wordprocessingDrawing" xmlns:wp="http://schemas.openxmlformats.org/drawingml/2006/wordprocessingDrawing" xmlns:w10="urn:schemas-microsoft-com:office:word" xmlns:w="http://schemas.openxmlformats.org/wordprocessingml/2006/main" xmlns:w14="http://schemas.microsoft.com/office/word/2010/wordml" xmlns:w15="http://schemas.microsoft.com/office/word/2012/wordml" xmlns:w16cex="http://schemas.microsoft.com/office/word/2018/wordml/cex" xmlns:w16cid="http://schemas.microsoft.com/office/word/2016/wordml/cid" xmlns:w16="http://schemas.microsoft.com/office/word/2018/wordml" xmlns:w16se="http://schemas.microsoft.com/office/word/2015/wordml/symex" xmlns:wpg="http://schemas.microsoft.com/office/word/2010/wordprocessingGroup" xmlns:wpi="http://schemas.microsoft.com/office/word/2010/wordprocessingInk" xmlns:wne="http://schemas.microsoft.com/office/word/2006/wordml" xmlns:wps="http://schemas.microsoft.com/office/word/2010/wordprocessingShape" mc:Ignorable="w14 w15 w16se w16cid w16 w16cex wp14">
+<w:document xmlns:wpc="http://schemas.microsoft.com/office/word/2010/wordprocessingCanvas" xmlns:cx="http://schemas.microsoft.com/office/drawing/2014/chartex" xmlns:cx1="http://schemas.microsoft.com/office/drawing/2015/9/8/chartex" xmlns:cx2="http://schemas.microsoft.com/office/drawing/2015/10/21/chartex" xmlns:cx3="http://schemas.microsoft.com/office/drawing/2016/5/9/chartex" xmlns:cx4="http://schemas.microsoft.com/office/drawing/2016/5/10/chartex" xmlns:cx5="http://schemas.microsoft.com/office/drawing/2016/5/11/chartex" xmlns:cx6="http://schemas.microsoft.com/office/drawing/2016/5/12/chartex" xmlns:cx7="http://schemas.microsoft.com/office/drawing/2016/5/13/chartex" xmlns:cx8="http://schemas.microsoft.com/office/drawing/2016/5/14/chartex" xmlns:mc="http://schemas.openxmlformats.org/markup-compatibility/2006" xmlns:aink="http://schemas.microsoft.com/office/drawing/2016/ink" xmlns:am3d="http://schemas.microsoft.com/office/drawing/2017/model3d" xmlns:o="urn:schemas-microsoft-com:office:office" xmlns:r="http://schemas.openxmlformats.org/officeDocument/2006/relationships" xmlns:m="http://schemas.openxmlformats.org/officeDocument/2006/math" xmlns:v="urn:schemas-microsoft-com:vml" xmlns:wp14="http://schemas.microsoft.com/office/word/2010/wordprocessingDrawing" xmlns:wp="http://schemas.openxmlformats.org/drawingml/2006/wordprocessingDrawing" xmlns:w10="urn:schemas-microsoft-com:office:word" xmlns:w="http://schemas.openxmlformats.org/wordprocessingml/2006/main" xmlns:w14="http://schemas.microsoft.com/office/word/2010/wordml" xmlns:w15="http://schemas.microsoft.com/office/word/2012/wordml" xmlns:w16cex="http://schemas.microsoft.com/office/word/2018/wordml/cex" xmlns:w16cid="http://schemas.microsoft.com/office/word/2016/wordml/cid" xmlns:w16="http://schemas.microsoft.com/office/word/2018/wordml" xmlns:w16sdtdh="http://schemas.microsoft.com/office/word/2020/wordml/sdtdatahash" xmlns:w16se="http://schemas.microsoft.com/office/word/2015/wordml/symex" xmlns:wpg="http://schemas.microsoft.com/office/word/2010/wordprocessingGroup" xmlns:wpi="http://schemas.microsoft.com/office/word/2010/wordprocessingInk" xmlns:wne="http://schemas.microsoft.com/office/word/2006/wordml" xmlns:wps="http://schemas.microsoft.com/office/word/2010/wordprocessingShape" mc:Ignorable="w14 w15 w16se w16cid w16 w16cex w16sdtdh wp14">
   <w:body>
     <w:p>
       <w:pPr>
@@ -692,21 +692,7 @@
         <w:rPr>
           <w:lang w:val="en-AU"/>
         </w:rPr>
-        <w:t xml:space="preserve">Men </w:t>
-      </w:r>
-      <w:proofErr w:type="gramStart"/>
-      <w:r>
-        <w:rPr>
-          <w:lang w:val="en-AU"/>
-        </w:rPr>
-        <w:t>In</w:t>
-      </w:r>
-      <w:proofErr w:type="gramEnd"/>
-      <w:r>
-        <w:rPr>
-          <w:lang w:val="en-AU"/>
-        </w:rPr>
-        <w:t xml:space="preserve"> the Middle</w:t>
+        <w:t>Men In the Middle</w:t>
       </w:r>
     </w:p>
     <w:p>
@@ -838,21 +824,7 @@
         <w:rPr>
           <w:lang w:val="en-AU"/>
         </w:rPr>
-        <w:t xml:space="preserve">change the way a page is rendered. </w:t>
-      </w:r>
-      <w:proofErr w:type="gramStart"/>
-      <w:r>
-        <w:rPr>
-          <w:lang w:val="en-AU"/>
-        </w:rPr>
-        <w:t>So</w:t>
-      </w:r>
-      <w:proofErr w:type="gramEnd"/>
-      <w:r>
-        <w:rPr>
-          <w:lang w:val="en-AU"/>
-        </w:rPr>
-        <w:t xml:space="preserve"> when debugging something important, you should disable them by windows-&gt;extensions or by opening an incognito tab (which comes with extensions turned off by default).</w:t>
+        <w:t>change the way a page is rendered. So when debugging something important, you should disable them by windows-&gt;extensions or by opening an incognito tab (which comes with extensions turned off by default).</w:t>
       </w:r>
       <w:r>
         <w:rPr>
@@ -930,21 +902,7 @@
         <w:rPr>
           <w:lang w:val="en-AU"/>
         </w:rPr>
-        <w:t>Uncheck the ‘User agent -&gt; Select automatically</w:t>
-      </w:r>
-      <w:proofErr w:type="gramStart"/>
-      <w:r>
-        <w:rPr>
-          <w:lang w:val="en-AU"/>
-        </w:rPr>
-        <w:t>’  and</w:t>
-      </w:r>
-      <w:proofErr w:type="gramEnd"/>
-      <w:r>
-        <w:rPr>
-          <w:lang w:val="en-AU"/>
-        </w:rPr>
-        <w:t xml:space="preserve"> choose ‘Googlebot’ </w:t>
+        <w:t xml:space="preserve">Uncheck the ‘User agent -&gt; Select automatically’  and choose ‘Googlebot’ </w:t>
       </w:r>
     </w:p>
     <w:p>
@@ -1239,16 +1197,8 @@
         <w:rPr>
           <w:lang w:val="en-AU"/>
         </w:rPr>
-        <w:t xml:space="preserve">Click on an </w:t>
-      </w:r>
-      <w:proofErr w:type="gramStart"/>
-      <w:r>
-        <w:rPr>
-          <w:lang w:val="en-AU"/>
-        </w:rPr>
-        <w:t>element  :</w:t>
-      </w:r>
-      <w:proofErr w:type="gramEnd"/>
+        <w:t>Click on an element  :</w:t>
+      </w:r>
     </w:p>
     <w:p>
       <w:pPr>
@@ -1328,14 +1278,7 @@
         <w:rPr>
           <w:lang w:val="en-AU"/>
         </w:rPr>
-        <w:t>In the right panel: Styles-</w:t>
-      </w:r>
-      <w:proofErr w:type="gramStart"/>
-      <w:r>
-        <w:rPr>
-          <w:lang w:val="en-AU"/>
-        </w:rPr>
-        <w:t>&gt; :</w:t>
+        <w:t>In the right panel: Styles-&gt; :</w:t>
       </w:r>
       <w:proofErr w:type="spellStart"/>
       <w:r>
@@ -1345,7 +1288,6 @@
         <w:t>hov</w:t>
       </w:r>
       <w:proofErr w:type="spellEnd"/>
-      <w:proofErr w:type="gramEnd"/>
       <w:r>
         <w:rPr>
           <w:lang w:val="en-AU"/>
@@ -1505,21 +1447,7 @@
         <w:rPr>
           <w:lang w:val="en-AU"/>
         </w:rPr>
-        <w:t xml:space="preserve">Find event listeners: choose the element, in the </w:t>
-      </w:r>
-      <w:proofErr w:type="gramStart"/>
-      <w:r>
-        <w:rPr>
-          <w:lang w:val="en-AU"/>
-        </w:rPr>
-        <w:t>right hand</w:t>
-      </w:r>
-      <w:proofErr w:type="gramEnd"/>
-      <w:r>
-        <w:rPr>
-          <w:lang w:val="en-AU"/>
-        </w:rPr>
-        <w:t xml:space="preserve"> side, ‘Event Listeners’ (next to the Style tab)</w:t>
+        <w:t>Find event listeners: choose the element, in the right hand side, ‘Event Listeners’ (next to the Style tab)</w:t>
       </w:r>
     </w:p>
     <w:p>
@@ -1569,21 +1497,7 @@
         <w:rPr>
           <w:lang w:val="en-AU"/>
         </w:rPr>
-        <w:t xml:space="preserve">Accessibility tab – in the </w:t>
-      </w:r>
-      <w:proofErr w:type="gramStart"/>
-      <w:r>
-        <w:rPr>
-          <w:lang w:val="en-AU"/>
-        </w:rPr>
-        <w:t>right hand</w:t>
-      </w:r>
-      <w:proofErr w:type="gramEnd"/>
-      <w:r>
-        <w:rPr>
-          <w:lang w:val="en-AU"/>
-        </w:rPr>
-        <w:t xml:space="preserve"> side (next to style) – to see your accessibility definitions.</w:t>
+        <w:t>Accessibility tab – in the right hand side (next to style) – to see your accessibility definitions.</w:t>
       </w:r>
     </w:p>
     <w:p>
@@ -1633,21 +1547,7 @@
         <w:rPr>
           <w:lang w:val="en-AU"/>
         </w:rPr>
-        <w:t xml:space="preserve">The browser will go over it and will all </w:t>
-      </w:r>
-      <w:proofErr w:type="gramStart"/>
-      <w:r>
-        <w:rPr>
-          <w:lang w:val="en-AU"/>
-        </w:rPr>
-        <w:t>additional</w:t>
-      </w:r>
-      <w:proofErr w:type="gramEnd"/>
-      <w:r>
-        <w:rPr>
-          <w:lang w:val="en-AU"/>
-        </w:rPr>
-        <w:t xml:space="preserve"> files and scripts when it discover them.</w:t>
+        <w:t>The browser will go over it and will all additional files and scripts when it discover them.</w:t>
       </w:r>
     </w:p>
     <w:p>
@@ -1982,21 +1882,7 @@
         <w:rPr>
           <w:lang w:val="en-AU"/>
         </w:rPr>
-        <w:t xml:space="preserve">Note: there is a limit to the number of concurrent requests (~6). </w:t>
-      </w:r>
-      <w:proofErr w:type="gramStart"/>
-      <w:r>
-        <w:rPr>
-          <w:lang w:val="en-AU"/>
-        </w:rPr>
-        <w:t>So</w:t>
-      </w:r>
-      <w:proofErr w:type="gramEnd"/>
-      <w:r>
-        <w:rPr>
-          <w:lang w:val="en-AU"/>
-        </w:rPr>
-        <w:t xml:space="preserve"> if you have 20 requests to get images</w:t>
+        <w:t>Note: there is a limit to the number of concurrent requests (~6). So if you have 20 requests to get images</w:t>
       </w:r>
       <w:r>
         <w:rPr>
@@ -3207,21 +3093,7 @@
         <w:rPr>
           <w:lang w:val="en-AU"/>
         </w:rPr>
-        <w:t>Chrome Task Manger</w:t>
-      </w:r>
-      <w:proofErr w:type="gramStart"/>
-      <w:r>
-        <w:rPr>
-          <w:lang w:val="en-AU"/>
-        </w:rPr>
-        <w:t>: ;;;-&gt;</w:t>
-      </w:r>
-      <w:proofErr w:type="gramEnd"/>
-      <w:r>
-        <w:rPr>
-          <w:lang w:val="en-AU"/>
-        </w:rPr>
-        <w:t>More Tools-&gt;Task Manager</w:t>
+        <w:t>Chrome Task Manger: ;;;-&gt;More Tools-&gt;Task Manager</w:t>
       </w:r>
       <w:r>
         <w:rPr>
@@ -3564,6 +3436,271 @@
         </w:rPr>
         <w:t>It will load the app as normal but will have an additional Node.JS dev tool suite that allow us to debug our backend code in the browsers as well.</w:t>
       </w:r>
+    </w:p>
+    <w:p>
+      <w:pPr>
+        <w:pStyle w:val="Heading2"/>
+        <w:rPr>
+          <w:lang w:val="en-AU"/>
+        </w:rPr>
+      </w:pPr>
+      <w:r>
+        <w:rPr>
+          <w:lang w:val="en-AU"/>
+        </w:rPr>
+        <w:t>Firefox</w:t>
+      </w:r>
+    </w:p>
+    <w:p>
+      <w:pPr>
+        <w:pStyle w:val="Body"/>
+        <w:rPr>
+          <w:lang w:val="en-AU"/>
+        </w:rPr>
+      </w:pPr>
+      <w:hyperlink r:id="rId18" w:history="1">
+        <w:r>
+          <w:rPr>
+            <w:rStyle w:val="Hyperlink"/>
+            <w:lang w:val="en-AU"/>
+          </w:rPr>
+          <w:t>https://developer.mozilla.org/en-US/docs/Tools</w:t>
+        </w:r>
+      </w:hyperlink>
+      <w:r>
+        <w:rPr>
+          <w:lang w:val="en-AU"/>
+        </w:rPr>
+        <w:t xml:space="preserve"> </w:t>
+      </w:r>
+    </w:p>
+    <w:tbl>
+      <w:tblPr>
+        <w:tblStyle w:val="TableGrid"/>
+        <w:tblW w:w="0" w:type="auto"/>
+        <w:tblInd w:w="1531" w:type="dxa"/>
+        <w:tblLook w:val="04A0" w:firstRow="1" w:lastRow="0" w:firstColumn="1" w:lastColumn="0" w:noHBand="0" w:noVBand="1"/>
+      </w:tblPr>
+      <w:tblGrid>
+        <w:gridCol w:w="3011"/>
+        <w:gridCol w:w="5659"/>
+      </w:tblGrid>
+      <w:tr>
+        <w:tc>
+          <w:tcPr>
+            <w:tcW w:w="3011" w:type="dxa"/>
+            <w:shd w:val="clear" w:color="auto" w:fill="F2F2F2" w:themeFill="background1" w:themeFillShade="F2"/>
+          </w:tcPr>
+          <w:p>
+            <w:pPr>
+              <w:pStyle w:val="Body"/>
+              <w:ind w:left="0"/>
+              <w:rPr>
+                <w:lang w:val="en-AU"/>
+              </w:rPr>
+            </w:pPr>
+            <w:r>
+              <w:rPr>
+                <w:lang w:val="en-AU"/>
+              </w:rPr>
+              <w:t>Shortcut Key</w:t>
+            </w:r>
+          </w:p>
+        </w:tc>
+        <w:tc>
+          <w:tcPr>
+            <w:tcW w:w="5659" w:type="dxa"/>
+            <w:shd w:val="clear" w:color="auto" w:fill="F2F2F2" w:themeFill="background1" w:themeFillShade="F2"/>
+          </w:tcPr>
+          <w:p>
+            <w:pPr>
+              <w:pStyle w:val="Body"/>
+              <w:ind w:left="0"/>
+              <w:rPr>
+                <w:lang w:val="en-AU"/>
+              </w:rPr>
+            </w:pPr>
+            <w:r>
+              <w:rPr>
+                <w:lang w:val="en-AU"/>
+              </w:rPr>
+              <w:t>Description</w:t>
+            </w:r>
+          </w:p>
+        </w:tc>
+      </w:tr>
+      <w:tr>
+        <w:tc>
+          <w:tcPr>
+            <w:tcW w:w="3011" w:type="dxa"/>
+          </w:tcPr>
+          <w:p>
+            <w:pPr>
+              <w:pStyle w:val="Body"/>
+              <w:ind w:left="0"/>
+              <w:rPr>
+                <w:lang w:val="en-AU"/>
+              </w:rPr>
+            </w:pPr>
+            <w:proofErr w:type="spellStart"/>
+            <w:r>
+              <w:rPr>
+                <w:lang w:val="en-AU"/>
+              </w:rPr>
+              <w:t>Ctrl+Shift+I</w:t>
+            </w:r>
+            <w:proofErr w:type="spellEnd"/>
+          </w:p>
+        </w:tc>
+        <w:tc>
+          <w:tcPr>
+            <w:tcW w:w="5659" w:type="dxa"/>
+          </w:tcPr>
+          <w:p>
+            <w:pPr>
+              <w:pStyle w:val="Body"/>
+              <w:ind w:left="0"/>
+              <w:rPr>
+                <w:lang w:val="en-AU"/>
+              </w:rPr>
+            </w:pPr>
+            <w:r>
+              <w:rPr>
+                <w:lang w:val="en-AU"/>
+              </w:rPr>
+              <w:t>Open dev-tools</w:t>
+            </w:r>
+          </w:p>
+        </w:tc>
+      </w:tr>
+      <w:tr>
+        <w:tc>
+          <w:tcPr>
+            <w:tcW w:w="3011" w:type="dxa"/>
+          </w:tcPr>
+          <w:p>
+            <w:pPr>
+              <w:pStyle w:val="Body"/>
+              <w:ind w:left="0"/>
+              <w:rPr>
+                <w:lang w:val="en-AU"/>
+              </w:rPr>
+            </w:pPr>
+          </w:p>
+        </w:tc>
+        <w:tc>
+          <w:tcPr>
+            <w:tcW w:w="5659" w:type="dxa"/>
+          </w:tcPr>
+          <w:p>
+            <w:pPr>
+              <w:pStyle w:val="Body"/>
+              <w:ind w:left="0"/>
+              <w:rPr>
+                <w:lang w:val="en-AU"/>
+              </w:rPr>
+            </w:pPr>
+          </w:p>
+        </w:tc>
+      </w:tr>
+      <w:tr>
+        <w:tc>
+          <w:tcPr>
+            <w:tcW w:w="3011" w:type="dxa"/>
+          </w:tcPr>
+          <w:p>
+            <w:pPr>
+              <w:pStyle w:val="Body"/>
+              <w:ind w:left="0"/>
+              <w:rPr>
+                <w:lang w:val="en-AU"/>
+              </w:rPr>
+            </w:pPr>
+          </w:p>
+        </w:tc>
+        <w:tc>
+          <w:tcPr>
+            <w:tcW w:w="5659" w:type="dxa"/>
+          </w:tcPr>
+          <w:p>
+            <w:pPr>
+              <w:pStyle w:val="Body"/>
+              <w:ind w:left="0"/>
+              <w:rPr>
+                <w:lang w:val="en-AU"/>
+              </w:rPr>
+            </w:pPr>
+          </w:p>
+        </w:tc>
+      </w:tr>
+      <w:tr>
+        <w:tc>
+          <w:tcPr>
+            <w:tcW w:w="3011" w:type="dxa"/>
+          </w:tcPr>
+          <w:p>
+            <w:pPr>
+              <w:pStyle w:val="Body"/>
+              <w:ind w:left="0"/>
+              <w:rPr>
+                <w:lang w:val="en-AU"/>
+              </w:rPr>
+            </w:pPr>
+          </w:p>
+        </w:tc>
+        <w:tc>
+          <w:tcPr>
+            <w:tcW w:w="5659" w:type="dxa"/>
+          </w:tcPr>
+          <w:p>
+            <w:pPr>
+              <w:pStyle w:val="Body"/>
+              <w:ind w:left="0"/>
+              <w:rPr>
+                <w:lang w:val="en-AU"/>
+              </w:rPr>
+            </w:pPr>
+          </w:p>
+        </w:tc>
+      </w:tr>
+      <w:tr>
+        <w:tc>
+          <w:tcPr>
+            <w:tcW w:w="3011" w:type="dxa"/>
+          </w:tcPr>
+          <w:p>
+            <w:pPr>
+              <w:pStyle w:val="Body"/>
+              <w:ind w:left="0"/>
+              <w:rPr>
+                <w:lang w:val="en-AU"/>
+              </w:rPr>
+            </w:pPr>
+          </w:p>
+        </w:tc>
+        <w:tc>
+          <w:tcPr>
+            <w:tcW w:w="5659" w:type="dxa"/>
+          </w:tcPr>
+          <w:p>
+            <w:pPr>
+              <w:pStyle w:val="Body"/>
+              <w:ind w:left="0"/>
+              <w:rPr>
+                <w:lang w:val="en-AU"/>
+              </w:rPr>
+            </w:pPr>
+          </w:p>
+        </w:tc>
+      </w:tr>
+    </w:tbl>
+    <w:p>
+      <w:pPr>
+        <w:pStyle w:val="Body"/>
+        <w:rPr>
+          <w:lang w:val="en-AU"/>
+        </w:rPr>
+      </w:pPr>
     </w:p>
     <w:p>
       <w:pPr>
@@ -3592,7 +3729,7 @@
 </file>
 
 <file path=word/numbering.xml><?xml version="1.0" encoding="utf-8"?>
-<w:numbering xmlns:wpc="http://schemas.microsoft.com/office/word/2010/wordprocessingCanvas" xmlns:cx="http://schemas.microsoft.com/office/drawing/2014/chartex" xmlns:cx1="http://schemas.microsoft.com/office/drawing/2015/9/8/chartex" xmlns:cx2="http://schemas.microsoft.com/office/drawing/2015/10/21/chartex" xmlns:cx3="http://schemas.microsoft.com/office/drawing/2016/5/9/chartex" xmlns:cx4="http://schemas.microsoft.com/office/drawing/2016/5/10/chartex" xmlns:cx5="http://schemas.microsoft.com/office/drawing/2016/5/11/chartex" xmlns:cx6="http://schemas.microsoft.com/office/drawing/2016/5/12/chartex" xmlns:cx7="http://schemas.microsoft.com/office/drawing/2016/5/13/chartex" xmlns:cx8="http://schemas.microsoft.com/office/drawing/2016/5/14/chartex" xmlns:mc="http://schemas.openxmlformats.org/markup-compatibility/2006" xmlns:aink="http://schemas.microsoft.com/office/drawing/2016/ink" xmlns:am3d="http://schemas.microsoft.com/office/drawing/2017/model3d" xmlns:o="urn:schemas-microsoft-com:office:office" xmlns:r="http://schemas.openxmlformats.org/officeDocument/2006/relationships" xmlns:m="http://schemas.openxmlformats.org/officeDocument/2006/math" xmlns:v="urn:schemas-microsoft-com:vml" xmlns:wp14="http://schemas.microsoft.com/office/word/2010/wordprocessingDrawing" xmlns:wp="http://schemas.openxmlformats.org/drawingml/2006/wordprocessingDrawing" xmlns:w10="urn:schemas-microsoft-com:office:word" xmlns:w="http://schemas.openxmlformats.org/wordprocessingml/2006/main" xmlns:w14="http://schemas.microsoft.com/office/word/2010/wordml" xmlns:w15="http://schemas.microsoft.com/office/word/2012/wordml" xmlns:w16cex="http://schemas.microsoft.com/office/word/2018/wordml/cex" xmlns:w16cid="http://schemas.microsoft.com/office/word/2016/wordml/cid" xmlns:w16="http://schemas.microsoft.com/office/word/2018/wordml" xmlns:w16se="http://schemas.microsoft.com/office/word/2015/wordml/symex" xmlns:wpg="http://schemas.microsoft.com/office/word/2010/wordprocessingGroup" xmlns:wpi="http://schemas.microsoft.com/office/word/2010/wordprocessingInk" xmlns:wne="http://schemas.microsoft.com/office/word/2006/wordml" xmlns:wps="http://schemas.microsoft.com/office/word/2010/wordprocessingShape" mc:Ignorable="w14 w15 w16se w16cid w16 w16cex wp14">
+<w:numbering xmlns:wpc="http://schemas.microsoft.com/office/word/2010/wordprocessingCanvas" xmlns:cx="http://schemas.microsoft.com/office/drawing/2014/chartex" xmlns:cx1="http://schemas.microsoft.com/office/drawing/2015/9/8/chartex" xmlns:cx2="http://schemas.microsoft.com/office/drawing/2015/10/21/chartex" xmlns:cx3="http://schemas.microsoft.com/office/drawing/2016/5/9/chartex" xmlns:cx4="http://schemas.microsoft.com/office/drawing/2016/5/10/chartex" xmlns:cx5="http://schemas.microsoft.com/office/drawing/2016/5/11/chartex" xmlns:cx6="http://schemas.microsoft.com/office/drawing/2016/5/12/chartex" xmlns:cx7="http://schemas.microsoft.com/office/drawing/2016/5/13/chartex" xmlns:cx8="http://schemas.microsoft.com/office/drawing/2016/5/14/chartex" xmlns:mc="http://schemas.openxmlformats.org/markup-compatibility/2006" xmlns:aink="http://schemas.microsoft.com/office/drawing/2016/ink" xmlns:am3d="http://schemas.microsoft.com/office/drawing/2017/model3d" xmlns:o="urn:schemas-microsoft-com:office:office" xmlns:r="http://schemas.openxmlformats.org/officeDocument/2006/relationships" xmlns:m="http://schemas.openxmlformats.org/officeDocument/2006/math" xmlns:v="urn:schemas-microsoft-com:vml" xmlns:wp14="http://schemas.microsoft.com/office/word/2010/wordprocessingDrawing" xmlns:wp="http://schemas.openxmlformats.org/drawingml/2006/wordprocessingDrawing" xmlns:w10="urn:schemas-microsoft-com:office:word" xmlns:w="http://schemas.openxmlformats.org/wordprocessingml/2006/main" xmlns:w14="http://schemas.microsoft.com/office/word/2010/wordml" xmlns:w15="http://schemas.microsoft.com/office/word/2012/wordml" xmlns:w16cex="http://schemas.microsoft.com/office/word/2018/wordml/cex" xmlns:w16cid="http://schemas.microsoft.com/office/word/2016/wordml/cid" xmlns:w16="http://schemas.microsoft.com/office/word/2018/wordml" xmlns:w16sdtdh="http://schemas.microsoft.com/office/word/2020/wordml/sdtdatahash" xmlns:w16se="http://schemas.microsoft.com/office/word/2015/wordml/symex" xmlns:wpg="http://schemas.microsoft.com/office/word/2010/wordprocessingGroup" xmlns:wpi="http://schemas.microsoft.com/office/word/2010/wordprocessingInk" xmlns:wne="http://schemas.microsoft.com/office/word/2006/wordml" xmlns:wps="http://schemas.microsoft.com/office/word/2010/wordprocessingShape" mc:Ignorable="w14 w15 w16se w16cid w16 w16cex w16sdtdh wp14">
   <w:abstractNum w:abstractNumId="0" w15:restartNumberingAfterBreak="0">
     <w:nsid w:val="0029572B"/>
     <w:multiLevelType w:val="multilevel"/>
@@ -6557,7 +6694,7 @@
 </file>
 
 <file path=word/styles.xml><?xml version="1.0" encoding="utf-8"?>
-<w:styles xmlns:mc="http://schemas.openxmlformats.org/markup-compatibility/2006" xmlns:r="http://schemas.openxmlformats.org/officeDocument/2006/relationships" xmlns:w="http://schemas.openxmlformats.org/wordprocessingml/2006/main" xmlns:w14="http://schemas.microsoft.com/office/word/2010/wordml" xmlns:w15="http://schemas.microsoft.com/office/word/2012/wordml" xmlns:w16cex="http://schemas.microsoft.com/office/word/2018/wordml/cex" xmlns:w16cid="http://schemas.microsoft.com/office/word/2016/wordml/cid" xmlns:w16="http://schemas.microsoft.com/office/word/2018/wordml" xmlns:w16se="http://schemas.microsoft.com/office/word/2015/wordml/symex" mc:Ignorable="w14 w15 w16se w16cid w16 w16cex">
+<w:styles xmlns:mc="http://schemas.openxmlformats.org/markup-compatibility/2006" xmlns:r="http://schemas.openxmlformats.org/officeDocument/2006/relationships" xmlns:w="http://schemas.openxmlformats.org/wordprocessingml/2006/main" xmlns:w14="http://schemas.microsoft.com/office/word/2010/wordml" xmlns:w15="http://schemas.microsoft.com/office/word/2012/wordml" xmlns:w16cex="http://schemas.microsoft.com/office/word/2018/wordml/cex" xmlns:w16cid="http://schemas.microsoft.com/office/word/2016/wordml/cid" xmlns:w16="http://schemas.microsoft.com/office/word/2018/wordml" xmlns:w16sdtdh="http://schemas.microsoft.com/office/word/2020/wordml/sdtdatahash" xmlns:w16se="http://schemas.microsoft.com/office/word/2015/wordml/symex" mc:Ignorable="w14 w15 w16se w16cid w16 w16cex w16sdtdh">
   <w:docDefaults>
     <w:rPrDefault>
       <w:rPr>
